--- a/dokumentasi.docx
+++ b/dokumentasi.docx
@@ -11,15 +11,7 @@
         </w:numPr>
       </w:pPr>
       <w:r>
-        <w:t xml:space="preserve">Untuk front end saya menggunakan Laravel blade dengan </w:t>
-      </w:r>
-      <w:proofErr w:type="gramStart"/>
-      <w:r>
-        <w:t>bootsrap,saya</w:t>
-      </w:r>
-      <w:proofErr w:type="gramEnd"/>
-      <w:r>
-        <w:t xml:space="preserve"> menggunakan template dari </w:t>
+        <w:t xml:space="preserve">Untuk front end saya menggunakan Laravel blade dengan bootsrap,saya menggunakan template dari </w:t>
       </w:r>
       <w:hyperlink r:id="rId5" w:history="1">
         <w:r>
@@ -92,28 +84,23 @@
         <w:pStyle w:val="ListParagraph"/>
         <w:numPr>
           <w:ilvl w:val="0"/>
-          <w:numId w:val="3"/>
+          <w:numId w:val="1"/>
         </w:numPr>
       </w:pPr>
       <w:r>
-        <w:t>Untuk Backend saya menggunakan Laravel</w:t>
-      </w:r>
-      <w:r>
-        <w:br/>
-        <w:t xml:space="preserve"> Model</w:t>
-      </w:r>
-      <w:r>
-        <w:br/>
-      </w:r>
-      <w:r>
-        <w:rPr>
-          <w:noProof/>
-        </w:rPr>
+        <w:t>Tampilan create data</w:t>
+      </w:r>
+    </w:p>
+    <w:p>
+      <w:pPr>
+        <w:pStyle w:val="ListParagraph"/>
+      </w:pPr>
+      <w:r>
         <w:drawing>
-          <wp:inline distT="0" distB="0" distL="0" distR="0" wp14:anchorId="6DD9B5C9" wp14:editId="2235CFFA">
-            <wp:extent cx="3574344" cy="2806700"/>
-            <wp:effectExtent l="0" t="0" r="7620" b="0"/>
-            <wp:docPr id="2" name="Picture 2"/>
+          <wp:inline distT="0" distB="0" distL="0" distR="0" wp14:anchorId="436B08BC" wp14:editId="039E6FC8">
+            <wp:extent cx="5731510" cy="2632710"/>
+            <wp:effectExtent l="0" t="0" r="2540" b="0"/>
+            <wp:docPr id="4" name="Picture 4"/>
             <wp:cNvGraphicFramePr>
               <a:graphicFrameLocks xmlns:a="http://schemas.openxmlformats.org/drawingml/2006/main" noChangeAspect="1"/>
             </wp:cNvGraphicFramePr>
@@ -133,7 +120,7 @@
                   <pic:spPr>
                     <a:xfrm>
                       <a:off x="0" y="0"/>
-                      <a:ext cx="3579264" cy="2810563"/>
+                      <a:ext cx="5731510" cy="2632710"/>
                     </a:xfrm>
                     <a:prstGeom prst="rect">
                       <a:avLst/>
@@ -148,14 +135,6 @@
     </w:p>
     <w:p>
       <w:pPr>
-        <w:ind w:left="720"/>
-      </w:pPr>
-      <w:r>
-        <w:t>Menggunakan $table untuk memprotect nama table dan $fillable untuk mengatur yang dapat terhubung ke database</w:t>
-      </w:r>
-    </w:p>
-    <w:p>
-      <w:pPr>
         <w:pStyle w:val="ListParagraph"/>
         <w:numPr>
           <w:ilvl w:val="0"/>
@@ -163,7 +142,7 @@
         </w:numPr>
       </w:pPr>
       <w:r>
-        <w:t>View saya menggunakan blade</w:t>
+        <w:t>Tampilan edit data</w:t>
       </w:r>
     </w:p>
     <w:p>
@@ -171,14 +150,11 @@
         <w:pStyle w:val="ListParagraph"/>
       </w:pPr>
       <w:r>
-        <w:rPr>
-          <w:noProof/>
-        </w:rPr>
         <w:drawing>
-          <wp:inline distT="0" distB="0" distL="0" distR="0" wp14:anchorId="139F66CD" wp14:editId="653779A6">
-            <wp:extent cx="3543795" cy="1810003"/>
-            <wp:effectExtent l="0" t="0" r="0" b="0"/>
-            <wp:docPr id="3" name="Picture 3"/>
+          <wp:inline distT="0" distB="0" distL="0" distR="0" wp14:anchorId="6DD4A2D7" wp14:editId="285BE98D">
+            <wp:extent cx="5731510" cy="2570480"/>
+            <wp:effectExtent l="0" t="0" r="2540" b="1270"/>
+            <wp:docPr id="5" name="Picture 5"/>
             <wp:cNvGraphicFramePr>
               <a:graphicFrameLocks xmlns:a="http://schemas.openxmlformats.org/drawingml/2006/main" noChangeAspect="1"/>
             </wp:cNvGraphicFramePr>
@@ -198,6 +174,131 @@
                   <pic:spPr>
                     <a:xfrm>
                       <a:off x="0" y="0"/>
+                      <a:ext cx="5731510" cy="2570480"/>
+                    </a:xfrm>
+                    <a:prstGeom prst="rect">
+                      <a:avLst/>
+                    </a:prstGeom>
+                  </pic:spPr>
+                </pic:pic>
+              </a:graphicData>
+            </a:graphic>
+          </wp:inline>
+        </w:drawing>
+      </w:r>
+    </w:p>
+    <w:p>
+      <w:pPr>
+        <w:pStyle w:val="ListParagraph"/>
+        <w:numPr>
+          <w:ilvl w:val="0"/>
+          <w:numId w:val="3"/>
+        </w:numPr>
+      </w:pPr>
+      <w:r>
+        <w:lastRenderedPageBreak/>
+        <w:t>Untuk Backend saya menggunakan Laravel</w:t>
+      </w:r>
+      <w:r>
+        <w:br/>
+        <w:t xml:space="preserve"> Model</w:t>
+      </w:r>
+      <w:r>
+        <w:br/>
+      </w:r>
+      <w:r>
+        <w:rPr>
+          <w:noProof/>
+        </w:rPr>
+        <w:drawing>
+          <wp:inline distT="0" distB="0" distL="0" distR="0" wp14:anchorId="6DD9B5C9" wp14:editId="2235CFFA">
+            <wp:extent cx="3574344" cy="2806700"/>
+            <wp:effectExtent l="0" t="0" r="7620" b="0"/>
+            <wp:docPr id="2" name="Picture 2"/>
+            <wp:cNvGraphicFramePr>
+              <a:graphicFrameLocks xmlns:a="http://schemas.openxmlformats.org/drawingml/2006/main" noChangeAspect="1"/>
+            </wp:cNvGraphicFramePr>
+            <a:graphic xmlns:a="http://schemas.openxmlformats.org/drawingml/2006/main">
+              <a:graphicData uri="http://schemas.openxmlformats.org/drawingml/2006/picture">
+                <pic:pic xmlns:pic="http://schemas.openxmlformats.org/drawingml/2006/picture">
+                  <pic:nvPicPr>
+                    <pic:cNvPr id="1" name=""/>
+                    <pic:cNvPicPr/>
+                  </pic:nvPicPr>
+                  <pic:blipFill>
+                    <a:blip r:embed="rId9"/>
+                    <a:stretch>
+                      <a:fillRect/>
+                    </a:stretch>
+                  </pic:blipFill>
+                  <pic:spPr>
+                    <a:xfrm>
+                      <a:off x="0" y="0"/>
+                      <a:ext cx="3579264" cy="2810563"/>
+                    </a:xfrm>
+                    <a:prstGeom prst="rect">
+                      <a:avLst/>
+                    </a:prstGeom>
+                  </pic:spPr>
+                </pic:pic>
+              </a:graphicData>
+            </a:graphic>
+          </wp:inline>
+        </w:drawing>
+      </w:r>
+    </w:p>
+    <w:p>
+      <w:pPr>
+        <w:ind w:left="720"/>
+      </w:pPr>
+      <w:r>
+        <w:t>Menggunakan $table untuk memprotect nama table dan $fillable untuk mengatur yang dapat terhubung ke database</w:t>
+      </w:r>
+    </w:p>
+    <w:p>
+      <w:pPr>
+        <w:pStyle w:val="ListParagraph"/>
+        <w:numPr>
+          <w:ilvl w:val="0"/>
+          <w:numId w:val="1"/>
+        </w:numPr>
+      </w:pPr>
+      <w:r>
+        <w:t>View saya menggunakan blade</w:t>
+      </w:r>
+    </w:p>
+    <w:p>
+      <w:pPr>
+        <w:pStyle w:val="ListParagraph"/>
+      </w:pPr>
+      <w:r>
+        <w:rPr>
+          <w:noProof/>
+        </w:rPr>
+        <w:drawing>
+          <wp:inline distT="0" distB="0" distL="0" distR="0" wp14:anchorId="139F66CD" wp14:editId="653779A6">
+            <wp:extent cx="3543795" cy="1810003"/>
+            <wp:effectExtent l="0" t="0" r="0" b="0"/>
+            <wp:docPr id="3" name="Picture 3"/>
+            <wp:cNvGraphicFramePr>
+              <a:graphicFrameLocks xmlns:a="http://schemas.openxmlformats.org/drawingml/2006/main" noChangeAspect="1"/>
+            </wp:cNvGraphicFramePr>
+            <a:graphic xmlns:a="http://schemas.openxmlformats.org/drawingml/2006/main">
+              <a:graphicData uri="http://schemas.openxmlformats.org/drawingml/2006/picture">
+                <pic:pic xmlns:pic="http://schemas.openxmlformats.org/drawingml/2006/picture">
+                  <pic:nvPicPr>
+                    <pic:cNvPr id="1" name=""/>
+                    <pic:cNvPicPr/>
+                  </pic:nvPicPr>
+                  <pic:blipFill>
+                    <a:blip r:embed="rId10"/>
+                    <a:stretch>
+                      <a:fillRect/>
+                    </a:stretch>
+                  </pic:blipFill>
+                  <pic:spPr>
+                    <a:xfrm>
+                      <a:off x="0" y="0"/>
                       <a:ext cx="3543795" cy="1810003"/>
                     </a:xfrm>
                     <a:prstGeom prst="rect">
@@ -220,7 +321,6 @@
         </w:numPr>
       </w:pPr>
       <w:r>
-        <w:lastRenderedPageBreak/>
         <w:t>Controller</w:t>
       </w:r>
     </w:p>
@@ -289,7 +389,6 @@
         </w:rPr>
         <w:t xml:space="preserve"> </w:t>
       </w:r>
-      <w:proofErr w:type="gramStart"/>
       <w:r>
         <w:rPr>
           <w:rFonts w:ascii="Fira Code" w:eastAsia="Times New Roman" w:hAnsi="Fira Code" w:cs="Fira Code"/>
@@ -310,7 +409,6 @@
         </w:rPr>
         <w:t>(</w:t>
       </w:r>
-      <w:proofErr w:type="gramEnd"/>
       <w:r>
         <w:rPr>
           <w:rFonts w:ascii="Fira Code" w:eastAsia="Times New Roman" w:hAnsi="Fira Code" w:cs="Fira Code"/>
@@ -535,7 +633,6 @@
         </w:rPr>
         <w:t xml:space="preserve"> = </w:t>
       </w:r>
-      <w:proofErr w:type="gramStart"/>
       <w:r>
         <w:rPr>
           <w:rFonts w:ascii="Fira Code" w:eastAsia="Times New Roman" w:hAnsi="Fira Code" w:cs="Fira Code"/>
@@ -556,7 +653,6 @@
         </w:rPr>
         <w:t>::</w:t>
       </w:r>
-      <w:proofErr w:type="gramEnd"/>
       <w:r>
         <w:rPr>
           <w:rFonts w:ascii="Fira Code" w:eastAsia="Times New Roman" w:hAnsi="Fira Code" w:cs="Fira Code"/>
@@ -693,7 +789,6 @@
         </w:rPr>
         <w:t>-&gt;</w:t>
       </w:r>
-      <w:proofErr w:type="gramStart"/>
       <w:r>
         <w:rPr>
           <w:rFonts w:ascii="Fira Code" w:eastAsia="Times New Roman" w:hAnsi="Fira Code" w:cs="Fira Code"/>
@@ -714,7 +809,6 @@
         </w:rPr>
         <w:t>(</w:t>
       </w:r>
-      <w:proofErr w:type="gramEnd"/>
       <w:r>
         <w:rPr>
           <w:rFonts w:ascii="Fira Code" w:eastAsia="Times New Roman" w:hAnsi="Fira Code" w:cs="Fira Code"/>
@@ -891,7 +985,6 @@
         </w:rPr>
         <w:t>-&gt;</w:t>
       </w:r>
-      <w:proofErr w:type="gramStart"/>
       <w:r>
         <w:rPr>
           <w:rFonts w:ascii="Fira Code" w:eastAsia="Times New Roman" w:hAnsi="Fira Code" w:cs="Fira Code"/>
@@ -912,7 +1005,6 @@
         </w:rPr>
         <w:t>(</w:t>
       </w:r>
-      <w:proofErr w:type="gramEnd"/>
       <w:r>
         <w:rPr>
           <w:rFonts w:ascii="Fira Code" w:eastAsia="Times New Roman" w:hAnsi="Fira Code" w:cs="Fira Code"/>
@@ -1031,7 +1123,6 @@
         </w:rPr>
         <w:t xml:space="preserve"> </w:t>
       </w:r>
-      <w:proofErr w:type="gramStart"/>
       <w:r>
         <w:rPr>
           <w:rFonts w:ascii="Fira Code" w:eastAsia="Times New Roman" w:hAnsi="Fira Code" w:cs="Fira Code"/>
@@ -1052,7 +1143,6 @@
         </w:rPr>
         <w:t>(</w:t>
       </w:r>
-      <w:proofErr w:type="gramEnd"/>
       <w:r>
         <w:rPr>
           <w:rFonts w:ascii="Fira Code" w:eastAsia="Times New Roman" w:hAnsi="Fira Code" w:cs="Fira Code"/>
@@ -1191,6 +1281,7 @@
           <w:szCs w:val="21"/>
           <w:lang w:eastAsia="en-ID"/>
         </w:rPr>
+        <w:lastRenderedPageBreak/>
         <w:t>public</w:t>
       </w:r>
       <w:r>
@@ -1223,7 +1314,6 @@
         </w:rPr>
         <w:t xml:space="preserve"> </w:t>
       </w:r>
-      <w:proofErr w:type="gramStart"/>
       <w:r>
         <w:rPr>
           <w:rFonts w:ascii="Fira Code" w:eastAsia="Times New Roman" w:hAnsi="Fira Code" w:cs="Fira Code"/>
@@ -1242,18 +1332,7 @@
           <w:szCs w:val="21"/>
           <w:lang w:eastAsia="en-ID"/>
         </w:rPr>
-        <w:t>(</w:t>
-      </w:r>
-      <w:proofErr w:type="gramEnd"/>
-      <w:r>
-        <w:rPr>
-          <w:rFonts w:ascii="Fira Code" w:eastAsia="Times New Roman" w:hAnsi="Fira Code" w:cs="Fira Code"/>
-          <w:color w:val="FFFFFF"/>
-          <w:sz w:val="21"/>
-          <w:szCs w:val="21"/>
-          <w:lang w:eastAsia="en-ID"/>
-        </w:rPr>
-        <w:t>)</w:t>
+        <w:t>()</w:t>
       </w:r>
     </w:p>
     <w:p>
@@ -1545,7 +1624,6 @@
         </w:rPr>
         <w:t xml:space="preserve"> </w:t>
       </w:r>
-      <w:proofErr w:type="gramStart"/>
       <w:r>
         <w:rPr>
           <w:rFonts w:ascii="Fira Code" w:eastAsia="Times New Roman" w:hAnsi="Fira Code" w:cs="Fira Code"/>
@@ -1566,7 +1644,6 @@
         </w:rPr>
         <w:t>(</w:t>
       </w:r>
-      <w:proofErr w:type="gramEnd"/>
       <w:r>
         <w:rPr>
           <w:rFonts w:ascii="Fira Code" w:eastAsia="Times New Roman" w:hAnsi="Fira Code" w:cs="Fira Code"/>
@@ -1693,7 +1770,6 @@
         </w:rPr>
         <w:t>-&gt;</w:t>
       </w:r>
-      <w:proofErr w:type="gramStart"/>
       <w:r>
         <w:rPr>
           <w:rFonts w:ascii="Fira Code" w:eastAsia="Times New Roman" w:hAnsi="Fira Code" w:cs="Fira Code"/>
@@ -1712,18 +1788,7 @@
           <w:szCs w:val="21"/>
           <w:lang w:eastAsia="en-ID"/>
         </w:rPr>
-        <w:t>(</w:t>
-      </w:r>
-      <w:proofErr w:type="gramEnd"/>
-      <w:r>
-        <w:rPr>
-          <w:rFonts w:ascii="Fira Code" w:eastAsia="Times New Roman" w:hAnsi="Fira Code" w:cs="Fira Code"/>
-          <w:color w:val="FFFFFF"/>
-          <w:sz w:val="21"/>
-          <w:szCs w:val="21"/>
-          <w:lang w:eastAsia="en-ID"/>
-        </w:rPr>
-        <w:t>[</w:t>
+        <w:t>([</w:t>
       </w:r>
     </w:p>
     <w:p>
@@ -2435,7 +2500,6 @@
         </w:rPr>
         <w:t xml:space="preserve">        </w:t>
       </w:r>
-      <w:proofErr w:type="gramStart"/>
       <w:r>
         <w:rPr>
           <w:rFonts w:ascii="Fira Code" w:eastAsia="Times New Roman" w:hAnsi="Fira Code" w:cs="Fira Code"/>
@@ -2456,7 +2520,6 @@
         </w:rPr>
         <w:t>::</w:t>
       </w:r>
-      <w:proofErr w:type="gramEnd"/>
       <w:r>
         <w:rPr>
           <w:rFonts w:ascii="Fira Code" w:eastAsia="Times New Roman" w:hAnsi="Fira Code" w:cs="Fira Code"/>
@@ -2540,7 +2603,6 @@
         </w:rPr>
         <w:t xml:space="preserve"> </w:t>
       </w:r>
-      <w:proofErr w:type="gramStart"/>
       <w:r>
         <w:rPr>
           <w:rFonts w:ascii="Fira Code" w:eastAsia="Times New Roman" w:hAnsi="Fira Code" w:cs="Fira Code"/>
@@ -2561,7 +2623,6 @@
         </w:rPr>
         <w:t>(</w:t>
       </w:r>
-      <w:proofErr w:type="gramEnd"/>
       <w:r>
         <w:rPr>
           <w:rFonts w:ascii="Fira Code" w:eastAsia="Times New Roman" w:hAnsi="Fira Code" w:cs="Fira Code"/>
@@ -2681,7 +2742,6 @@
         </w:rPr>
         <w:t xml:space="preserve"> </w:t>
       </w:r>
-      <w:proofErr w:type="gramStart"/>
       <w:r>
         <w:rPr>
           <w:rFonts w:ascii="Fira Code" w:eastAsia="Times New Roman" w:hAnsi="Fira Code" w:cs="Fira Code"/>
@@ -2702,7 +2762,6 @@
         </w:rPr>
         <w:t>(</w:t>
       </w:r>
-      <w:proofErr w:type="gramEnd"/>
       <w:r>
         <w:rPr>
           <w:rFonts w:ascii="Fira Code" w:eastAsia="Times New Roman" w:hAnsi="Fira Code" w:cs="Fira Code"/>
@@ -2787,7 +2846,6 @@
           <w:szCs w:val="21"/>
           <w:lang w:eastAsia="en-ID"/>
         </w:rPr>
-        <w:lastRenderedPageBreak/>
         <w:t xml:space="preserve">        </w:t>
       </w:r>
       <w:r>
@@ -2810,7 +2868,6 @@
         </w:rPr>
         <w:t xml:space="preserve"> = </w:t>
       </w:r>
-      <w:proofErr w:type="gramStart"/>
       <w:r>
         <w:rPr>
           <w:rFonts w:ascii="Fira Code" w:eastAsia="Times New Roman" w:hAnsi="Fira Code" w:cs="Fira Code"/>
@@ -2831,7 +2888,6 @@
         </w:rPr>
         <w:t>::</w:t>
       </w:r>
-      <w:proofErr w:type="gramEnd"/>
       <w:r>
         <w:rPr>
           <w:rFonts w:ascii="Fira Code" w:eastAsia="Times New Roman" w:hAnsi="Fira Code" w:cs="Fira Code"/>
@@ -2978,7 +3034,6 @@
         </w:rPr>
         <w:t>-&gt;</w:t>
       </w:r>
-      <w:proofErr w:type="gramStart"/>
       <w:r>
         <w:rPr>
           <w:rFonts w:ascii="Fira Code" w:eastAsia="Times New Roman" w:hAnsi="Fira Code" w:cs="Fira Code"/>
@@ -2999,7 +3054,6 @@
         </w:rPr>
         <w:t>(</w:t>
       </w:r>
-      <w:proofErr w:type="gramEnd"/>
       <w:r>
         <w:rPr>
           <w:rFonts w:ascii="Fira Code" w:eastAsia="Times New Roman" w:hAnsi="Fira Code" w:cs="Fira Code"/>
@@ -3224,7 +3278,6 @@
         </w:rPr>
         <w:t xml:space="preserve"> </w:t>
       </w:r>
-      <w:proofErr w:type="gramStart"/>
       <w:r>
         <w:rPr>
           <w:rFonts w:ascii="Fira Code" w:eastAsia="Times New Roman" w:hAnsi="Fira Code" w:cs="Fira Code"/>
@@ -3245,7 +3298,6 @@
         </w:rPr>
         <w:t>(</w:t>
       </w:r>
-      <w:proofErr w:type="gramEnd"/>
       <w:r>
         <w:rPr>
           <w:rFonts w:ascii="Fira Code" w:eastAsia="Times New Roman" w:hAnsi="Fira Code" w:cs="Fira Code"/>
@@ -3632,6 +3684,7 @@
           <w:szCs w:val="21"/>
           <w:lang w:eastAsia="en-ID"/>
         </w:rPr>
+        <w:lastRenderedPageBreak/>
         <w:t xml:space="preserve">            </w:t>
       </w:r>
       <w:r>
@@ -4275,7 +4328,6 @@
         </w:rPr>
         <w:t xml:space="preserve">        </w:t>
       </w:r>
-      <w:proofErr w:type="gramStart"/>
       <w:r>
         <w:rPr>
           <w:rFonts w:ascii="Fira Code" w:eastAsia="Times New Roman" w:hAnsi="Fira Code" w:cs="Fira Code"/>
@@ -4296,7 +4348,6 @@
         </w:rPr>
         <w:t>::</w:t>
       </w:r>
-      <w:proofErr w:type="gramEnd"/>
       <w:r>
         <w:rPr>
           <w:rFonts w:ascii="Fira Code" w:eastAsia="Times New Roman" w:hAnsi="Fira Code" w:cs="Fira Code"/>
@@ -4585,7 +4636,6 @@
         </w:rPr>
         <w:t xml:space="preserve"> </w:t>
       </w:r>
-      <w:proofErr w:type="gramStart"/>
       <w:r>
         <w:rPr>
           <w:rFonts w:ascii="Fira Code" w:eastAsia="Times New Roman" w:hAnsi="Fira Code" w:cs="Fira Code"/>
@@ -4606,7 +4656,6 @@
         </w:rPr>
         <w:t>(</w:t>
       </w:r>
-      <w:proofErr w:type="gramEnd"/>
       <w:r>
         <w:rPr>
           <w:rFonts w:ascii="Fira Code" w:eastAsia="Times New Roman" w:hAnsi="Fira Code" w:cs="Fira Code"/>
@@ -4693,7 +4742,6 @@
         </w:rPr>
         <w:t xml:space="preserve">        </w:t>
       </w:r>
-      <w:proofErr w:type="gramStart"/>
       <w:r>
         <w:rPr>
           <w:rFonts w:ascii="Fira Code" w:eastAsia="Times New Roman" w:hAnsi="Fira Code" w:cs="Fira Code"/>
@@ -4714,7 +4762,6 @@
         </w:rPr>
         <w:t>::</w:t>
       </w:r>
-      <w:proofErr w:type="gramEnd"/>
       <w:r>
         <w:rPr>
           <w:rFonts w:ascii="Fira Code" w:eastAsia="Times New Roman" w:hAnsi="Fira Code" w:cs="Fira Code"/>
@@ -4972,7 +5019,6 @@
           <w:lang w:eastAsia="en-ID"/>
         </w:rPr>
       </w:pPr>
-      <w:proofErr w:type="gramStart"/>
       <w:r>
         <w:rPr>
           <w:rFonts w:ascii="Fira Code" w:eastAsia="Times New Roman" w:hAnsi="Fira Code" w:cs="Fira Code"/>
@@ -4993,7 +5039,6 @@
         </w:rPr>
         <w:t>::</w:t>
       </w:r>
-      <w:proofErr w:type="gramEnd"/>
       <w:r>
         <w:rPr>
           <w:rFonts w:ascii="Fira Code" w:eastAsia="Times New Roman" w:hAnsi="Fira Code" w:cs="Fira Code"/>
@@ -5152,7 +5197,6 @@
           <w:lang w:eastAsia="en-ID"/>
         </w:rPr>
       </w:pPr>
-      <w:proofErr w:type="gramStart"/>
       <w:r>
         <w:rPr>
           <w:rFonts w:ascii="Fira Code" w:eastAsia="Times New Roman" w:hAnsi="Fira Code" w:cs="Fira Code"/>
@@ -5173,7 +5217,6 @@
         </w:rPr>
         <w:t>::</w:t>
       </w:r>
-      <w:proofErr w:type="gramEnd"/>
       <w:r>
         <w:rPr>
           <w:rFonts w:ascii="Fira Code" w:eastAsia="Times New Roman" w:hAnsi="Fira Code" w:cs="Fira Code"/>
@@ -5332,7 +5375,6 @@
           <w:lang w:eastAsia="en-ID"/>
         </w:rPr>
       </w:pPr>
-      <w:proofErr w:type="gramStart"/>
       <w:r>
         <w:rPr>
           <w:rFonts w:ascii="Fira Code" w:eastAsia="Times New Roman" w:hAnsi="Fira Code" w:cs="Fira Code"/>
@@ -5353,7 +5395,6 @@
         </w:rPr>
         <w:t>::</w:t>
       </w:r>
-      <w:proofErr w:type="gramEnd"/>
       <w:r>
         <w:rPr>
           <w:rFonts w:ascii="Fira Code" w:eastAsia="Times New Roman" w:hAnsi="Fira Code" w:cs="Fira Code"/>
@@ -5512,7 +5553,6 @@
           <w:lang w:eastAsia="en-ID"/>
         </w:rPr>
       </w:pPr>
-      <w:proofErr w:type="gramStart"/>
       <w:r>
         <w:rPr>
           <w:rFonts w:ascii="Fira Code" w:eastAsia="Times New Roman" w:hAnsi="Fira Code" w:cs="Fira Code"/>
@@ -5521,7 +5561,6 @@
           <w:szCs w:val="21"/>
           <w:lang w:eastAsia="en-ID"/>
         </w:rPr>
-        <w:lastRenderedPageBreak/>
         <w:t>Route</w:t>
       </w:r>
       <w:r>
@@ -5534,7 +5573,6 @@
         </w:rPr>
         <w:t>::</w:t>
       </w:r>
-      <w:proofErr w:type="gramEnd"/>
       <w:r>
         <w:rPr>
           <w:rFonts w:ascii="Fira Code" w:eastAsia="Times New Roman" w:hAnsi="Fira Code" w:cs="Fira Code"/>
@@ -5693,7 +5731,6 @@
           <w:lang w:eastAsia="en-ID"/>
         </w:rPr>
       </w:pPr>
-      <w:proofErr w:type="gramStart"/>
       <w:r>
         <w:rPr>
           <w:rFonts w:ascii="Fira Code" w:eastAsia="Times New Roman" w:hAnsi="Fira Code" w:cs="Fira Code"/>
@@ -5714,7 +5751,6 @@
         </w:rPr>
         <w:t>::</w:t>
       </w:r>
-      <w:proofErr w:type="gramEnd"/>
       <w:r>
         <w:rPr>
           <w:rFonts w:ascii="Fira Code" w:eastAsia="Times New Roman" w:hAnsi="Fira Code" w:cs="Fira Code"/>
@@ -5873,7 +5909,6 @@
           <w:lang w:eastAsia="en-ID"/>
         </w:rPr>
       </w:pPr>
-      <w:proofErr w:type="gramStart"/>
       <w:r>
         <w:rPr>
           <w:rFonts w:ascii="Fira Code" w:eastAsia="Times New Roman" w:hAnsi="Fira Code" w:cs="Fira Code"/>
@@ -5894,7 +5929,6 @@
         </w:rPr>
         <w:t>::</w:t>
       </w:r>
-      <w:proofErr w:type="gramEnd"/>
       <w:r>
         <w:rPr>
           <w:rFonts w:ascii="Fira Code" w:eastAsia="Times New Roman" w:hAnsi="Fira Code" w:cs="Fira Code"/>
@@ -6053,7 +6087,6 @@
           <w:lang w:eastAsia="en-ID"/>
         </w:rPr>
       </w:pPr>
-      <w:proofErr w:type="gramStart"/>
       <w:r>
         <w:rPr>
           <w:rFonts w:ascii="Fira Code" w:eastAsia="Times New Roman" w:hAnsi="Fira Code" w:cs="Fira Code"/>
@@ -6074,7 +6107,6 @@
         </w:rPr>
         <w:t>::</w:t>
       </w:r>
-      <w:proofErr w:type="gramEnd"/>
       <w:r>
         <w:rPr>
           <w:rFonts w:ascii="Fira Code" w:eastAsia="Times New Roman" w:hAnsi="Fira Code" w:cs="Fira Code"/>
@@ -6272,6 +6304,7 @@
         </w:numPr>
       </w:pPr>
       <w:r>
+        <w:lastRenderedPageBreak/>
         <w:t>Submit</w:t>
       </w:r>
     </w:p>
@@ -6320,15 +6353,7 @@
         </w:numPr>
       </w:pPr>
       <w:r>
-        <w:t xml:space="preserve">Sudah ada nilai yang </w:t>
-      </w:r>
-      <w:proofErr w:type="gramStart"/>
-      <w:r>
-        <w:t>ada(</w:t>
-      </w:r>
-      <w:proofErr w:type="gramEnd"/>
-      <w:r>
-        <w:t>khusus nim tidak bisa diubah)</w:t>
+        <w:t>Sudah ada nilai yang ada(khusus nim tidak bisa diubah)</w:t>
       </w:r>
     </w:p>
     <w:p>
@@ -6438,7 +6463,7 @@
       <w:r>
         <w:t>Muncul query (</w:t>
       </w:r>
-      <w:hyperlink r:id="rId9" w:history="1">
+      <w:hyperlink r:id="rId11" w:history="1">
         <w:r>
           <w:rPr>
             <w:rStyle w:val="Hyperlink"/>
@@ -6476,15 +6501,7 @@
         </w:numPr>
       </w:pPr>
       <w:r>
-        <w:t xml:space="preserve">mirip dengan </w:t>
-      </w:r>
-      <w:proofErr w:type="gramStart"/>
-      <w:r>
-        <w:t>Admin,bedanya</w:t>
-      </w:r>
-      <w:proofErr w:type="gramEnd"/>
-      <w:r>
-        <w:t xml:space="preserve"> tidak ada fungsionalitas untuk creat</w:t>
+        <w:t>mirip dengan Admin,bedanya tidak ada fungsionalitas untuk creat</w:t>
       </w:r>
       <w:r>
         <w:t>e,update,dan delete</w:t>
@@ -6499,15 +6516,7 @@
         </w:numPr>
       </w:pPr>
       <w:r>
-        <w:t xml:space="preserve">terdapat fungsionalitas untuk menunjukan statistic jumlah </w:t>
-      </w:r>
-      <w:proofErr w:type="gramStart"/>
-      <w:r>
-        <w:t>mahasiswa,dan</w:t>
-      </w:r>
-      <w:proofErr w:type="gramEnd"/>
-      <w:r>
-        <w:t xml:space="preserve"> berdasarkan gender tertentu</w:t>
+        <w:t>terdapat fungsionalitas untuk menunjukan statistic jumlah mahasiswa,dan berdasarkan gender tertentu</w:t>
       </w:r>
     </w:p>
     <w:p/>
@@ -6556,15 +6565,7 @@
         </w:numPr>
       </w:pPr>
       <w:r>
-        <w:t xml:space="preserve">Dan </w:t>
-      </w:r>
-      <w:proofErr w:type="gramStart"/>
-      <w:r>
-        <w:t>Laragon(</w:t>
-      </w:r>
-      <w:proofErr w:type="gramEnd"/>
-      <w:r>
-        <w:t>mysql,apache,database management)</w:t>
+        <w:t>Dan Laragon(mysql,apache,database management)</w:t>
       </w:r>
     </w:p>
     <w:p/>
@@ -7858,7 +7859,7 @@
   <w:abstractNum w:abstractNumId="12" w15:restartNumberingAfterBreak="0">
     <w:nsid w:val="6F57278F"/>
     <w:multiLevelType w:val="hybridMultilevel"/>
-    <w:tmpl w:val="687E0036"/>
+    <w:tmpl w:val="EEC6AEFE"/>
     <w:lvl w:ilvl="0" w:tplc="38090001">
       <w:start w:val="1"/>
       <w:numFmt w:val="bullet"/>

--- a/dokumentasi.docx
+++ b/dokumentasi.docx
@@ -10,10 +10,65 @@
           <w:numId w:val="3"/>
         </w:numPr>
       </w:pPr>
-      <w:r>
-        <w:t xml:space="preserve">Untuk front end saya menggunakan Laravel blade dengan bootsrap,saya menggunakan template dari </w:t>
-      </w:r>
-      <w:hyperlink r:id="rId5" w:history="1">
+      <w:proofErr w:type="spellStart"/>
+      <w:r>
+        <w:t>Untuk</w:t>
+      </w:r>
+      <w:proofErr w:type="spellEnd"/>
+      <w:r>
+        <w:t xml:space="preserve"> front end </w:t>
+      </w:r>
+      <w:proofErr w:type="spellStart"/>
+      <w:r>
+        <w:t>saya</w:t>
+      </w:r>
+      <w:proofErr w:type="spellEnd"/>
+      <w:r>
+        <w:t xml:space="preserve"> </w:t>
+      </w:r>
+      <w:proofErr w:type="spellStart"/>
+      <w:r>
+        <w:t>menggunakan</w:t>
+      </w:r>
+      <w:proofErr w:type="spellEnd"/>
+      <w:r>
+        <w:t xml:space="preserve"> Laravel blade </w:t>
+      </w:r>
+      <w:proofErr w:type="spellStart"/>
+      <w:r>
+        <w:t>dengan</w:t>
+      </w:r>
+      <w:proofErr w:type="spellEnd"/>
+      <w:r>
+        <w:t xml:space="preserve"> </w:t>
+      </w:r>
+      <w:proofErr w:type="spellStart"/>
+      <w:proofErr w:type="gramStart"/>
+      <w:r>
+        <w:t>bootsrap,saya</w:t>
+      </w:r>
+      <w:proofErr w:type="spellEnd"/>
+      <w:proofErr w:type="gramEnd"/>
+      <w:r>
+        <w:t xml:space="preserve"> </w:t>
+      </w:r>
+      <w:proofErr w:type="spellStart"/>
+      <w:r>
+        <w:t>menggunakan</w:t>
+      </w:r>
+      <w:proofErr w:type="spellEnd"/>
+      <w:r>
+        <w:t xml:space="preserve"> template </w:t>
+      </w:r>
+      <w:proofErr w:type="spellStart"/>
+      <w:r>
+        <w:t>dari</w:t>
+      </w:r>
+      <w:proofErr w:type="spellEnd"/>
+      <w:r>
+        <w:t xml:space="preserve"> </w:t>
+      </w:r>
+      <w:hyperlink r:id="rId6" w:history="1">
         <w:r>
           <w:rPr>
             <w:rStyle w:val="Hyperlink"/>
@@ -30,8 +85,29 @@
           <w:numId w:val="1"/>
         </w:numPr>
       </w:pPr>
-      <w:r>
-        <w:t>Tampilan setelah saya slicing</w:t>
+      <w:proofErr w:type="spellStart"/>
+      <w:r>
+        <w:t>Tampilan</w:t>
+      </w:r>
+      <w:proofErr w:type="spellEnd"/>
+      <w:r>
+        <w:t xml:space="preserve"> </w:t>
+      </w:r>
+      <w:proofErr w:type="spellStart"/>
+      <w:r>
+        <w:t>setelah</w:t>
+      </w:r>
+      <w:proofErr w:type="spellEnd"/>
+      <w:r>
+        <w:t xml:space="preserve"> </w:t>
+      </w:r>
+      <w:proofErr w:type="spellStart"/>
+      <w:r>
+        <w:t>saya</w:t>
+      </w:r>
+      <w:proofErr w:type="spellEnd"/>
+      <w:r>
+        <w:t xml:space="preserve"> slicing</w:t>
       </w:r>
     </w:p>
     <w:p>
@@ -47,60 +123,6 @@
             <wp:extent cx="5731510" cy="2354580"/>
             <wp:effectExtent l="0" t="0" r="2540" b="7620"/>
             <wp:docPr id="1" name="Picture 1"/>
-            <wp:cNvGraphicFramePr>
-              <a:graphicFrameLocks xmlns:a="http://schemas.openxmlformats.org/drawingml/2006/main" noChangeAspect="1"/>
-            </wp:cNvGraphicFramePr>
-            <a:graphic xmlns:a="http://schemas.openxmlformats.org/drawingml/2006/main">
-              <a:graphicData uri="http://schemas.openxmlformats.org/drawingml/2006/picture">
-                <pic:pic xmlns:pic="http://schemas.openxmlformats.org/drawingml/2006/picture">
-                  <pic:nvPicPr>
-                    <pic:cNvPr id="1" name=""/>
-                    <pic:cNvPicPr/>
-                  </pic:nvPicPr>
-                  <pic:blipFill>
-                    <a:blip r:embed="rId6"/>
-                    <a:stretch>
-                      <a:fillRect/>
-                    </a:stretch>
-                  </pic:blipFill>
-                  <pic:spPr>
-                    <a:xfrm>
-                      <a:off x="0" y="0"/>
-                      <a:ext cx="5731510" cy="2354580"/>
-                    </a:xfrm>
-                    <a:prstGeom prst="rect">
-                      <a:avLst/>
-                    </a:prstGeom>
-                  </pic:spPr>
-                </pic:pic>
-              </a:graphicData>
-            </a:graphic>
-          </wp:inline>
-        </w:drawing>
-      </w:r>
-    </w:p>
-    <w:p>
-      <w:pPr>
-        <w:pStyle w:val="ListParagraph"/>
-        <w:numPr>
-          <w:ilvl w:val="0"/>
-          <w:numId w:val="1"/>
-        </w:numPr>
-      </w:pPr>
-      <w:r>
-        <w:t>Tampilan create data</w:t>
-      </w:r>
-    </w:p>
-    <w:p>
-      <w:pPr>
-        <w:pStyle w:val="ListParagraph"/>
-      </w:pPr>
-      <w:r>
-        <w:drawing>
-          <wp:inline distT="0" distB="0" distL="0" distR="0" wp14:anchorId="436B08BC" wp14:editId="039E6FC8">
-            <wp:extent cx="5731510" cy="2632710"/>
-            <wp:effectExtent l="0" t="0" r="2540" b="0"/>
-            <wp:docPr id="4" name="Picture 4"/>
             <wp:cNvGraphicFramePr>
               <a:graphicFrameLocks xmlns:a="http://schemas.openxmlformats.org/drawingml/2006/main" noChangeAspect="1"/>
             </wp:cNvGraphicFramePr>
@@ -120,7 +142,7 @@
                   <pic:spPr>
                     <a:xfrm>
                       <a:off x="0" y="0"/>
-                      <a:ext cx="5731510" cy="2632710"/>
+                      <a:ext cx="5731510" cy="2354580"/>
                     </a:xfrm>
                     <a:prstGeom prst="rect">
                       <a:avLst/>
@@ -141,8 +163,13 @@
           <w:numId w:val="1"/>
         </w:numPr>
       </w:pPr>
-      <w:r>
-        <w:t>Tampilan edit data</w:t>
+      <w:proofErr w:type="spellStart"/>
+      <w:r>
+        <w:t>Tampilan</w:t>
+      </w:r>
+      <w:proofErr w:type="spellEnd"/>
+      <w:r>
+        <w:t xml:space="preserve"> create data</w:t>
       </w:r>
     </w:p>
     <w:p>
@@ -150,11 +177,14 @@
         <w:pStyle w:val="ListParagraph"/>
       </w:pPr>
       <w:r>
+        <w:rPr>
+          <w:noProof/>
+        </w:rPr>
         <w:drawing>
-          <wp:inline distT="0" distB="0" distL="0" distR="0" wp14:anchorId="6DD4A2D7" wp14:editId="285BE98D">
-            <wp:extent cx="5731510" cy="2570480"/>
-            <wp:effectExtent l="0" t="0" r="2540" b="1270"/>
-            <wp:docPr id="5" name="Picture 5"/>
+          <wp:inline distT="0" distB="0" distL="0" distR="0" wp14:anchorId="436B08BC" wp14:editId="039E6FC8">
+            <wp:extent cx="5731510" cy="2632710"/>
+            <wp:effectExtent l="0" t="0" r="2540" b="0"/>
+            <wp:docPr id="4" name="Picture 4"/>
             <wp:cNvGraphicFramePr>
               <a:graphicFrameLocks xmlns:a="http://schemas.openxmlformats.org/drawingml/2006/main" noChangeAspect="1"/>
             </wp:cNvGraphicFramePr>
@@ -174,7 +204,7 @@
                   <pic:spPr>
                     <a:xfrm>
                       <a:off x="0" y="0"/>
-                      <a:ext cx="5731510" cy="2570480"/>
+                      <a:ext cx="5731510" cy="2632710"/>
                     </a:xfrm>
                     <a:prstGeom prst="rect">
                       <a:avLst/>
@@ -192,29 +222,31 @@
         <w:pStyle w:val="ListParagraph"/>
         <w:numPr>
           <w:ilvl w:val="0"/>
-          <w:numId w:val="3"/>
+          <w:numId w:val="1"/>
         </w:numPr>
       </w:pPr>
-      <w:r>
-        <w:lastRenderedPageBreak/>
-        <w:t>Untuk Backend saya menggunakan Laravel</w:t>
-      </w:r>
-      <w:r>
-        <w:br/>
-        <w:t xml:space="preserve"> Model</w:t>
-      </w:r>
-      <w:r>
-        <w:br/>
-      </w:r>
+      <w:proofErr w:type="spellStart"/>
+      <w:r>
+        <w:t>Tampilan</w:t>
+      </w:r>
+      <w:proofErr w:type="spellEnd"/>
+      <w:r>
+        <w:t xml:space="preserve"> edit data</w:t>
+      </w:r>
+    </w:p>
+    <w:p>
+      <w:pPr>
+        <w:pStyle w:val="ListParagraph"/>
+      </w:pPr>
       <w:r>
         <w:rPr>
           <w:noProof/>
         </w:rPr>
         <w:drawing>
-          <wp:inline distT="0" distB="0" distL="0" distR="0" wp14:anchorId="6DD9B5C9" wp14:editId="2235CFFA">
-            <wp:extent cx="3574344" cy="2806700"/>
-            <wp:effectExtent l="0" t="0" r="7620" b="0"/>
-            <wp:docPr id="2" name="Picture 2"/>
+          <wp:inline distT="0" distB="0" distL="0" distR="0" wp14:anchorId="6DD4A2D7" wp14:editId="285BE98D">
+            <wp:extent cx="5731510" cy="2570480"/>
+            <wp:effectExtent l="0" t="0" r="2540" b="1270"/>
+            <wp:docPr id="5" name="Picture 5"/>
             <wp:cNvGraphicFramePr>
               <a:graphicFrameLocks xmlns:a="http://schemas.openxmlformats.org/drawingml/2006/main" noChangeAspect="1"/>
             </wp:cNvGraphicFramePr>
@@ -234,7 +266,7 @@
                   <pic:spPr>
                     <a:xfrm>
                       <a:off x="0" y="0"/>
-                      <a:ext cx="3579264" cy="2810563"/>
+                      <a:ext cx="5731510" cy="2570480"/>
                     </a:xfrm>
                     <a:prstGeom prst="rect">
                       <a:avLst/>
@@ -249,37 +281,53 @@
     </w:p>
     <w:p>
       <w:pPr>
-        <w:ind w:left="720"/>
-      </w:pPr>
-      <w:r>
-        <w:t>Menggunakan $table untuk memprotect nama table dan $fillable untuk mengatur yang dapat terhubung ke database</w:t>
-      </w:r>
-    </w:p>
-    <w:p>
-      <w:pPr>
         <w:pStyle w:val="ListParagraph"/>
         <w:numPr>
           <w:ilvl w:val="0"/>
-          <w:numId w:val="1"/>
+          <w:numId w:val="3"/>
         </w:numPr>
       </w:pPr>
-      <w:r>
-        <w:t>View saya menggunakan blade</w:t>
-      </w:r>
-    </w:p>
-    <w:p>
-      <w:pPr>
-        <w:pStyle w:val="ListParagraph"/>
-      </w:pPr>
+      <w:proofErr w:type="spellStart"/>
+      <w:r>
+        <w:lastRenderedPageBreak/>
+        <w:t>Untuk</w:t>
+      </w:r>
+      <w:proofErr w:type="spellEnd"/>
+      <w:r>
+        <w:t xml:space="preserve"> Backend </w:t>
+      </w:r>
+      <w:proofErr w:type="spellStart"/>
+      <w:r>
+        <w:t>saya</w:t>
+      </w:r>
+      <w:proofErr w:type="spellEnd"/>
+      <w:r>
+        <w:t xml:space="preserve"> </w:t>
+      </w:r>
+      <w:proofErr w:type="spellStart"/>
+      <w:r>
+        <w:t>menggunakan</w:t>
+      </w:r>
+      <w:proofErr w:type="spellEnd"/>
+      <w:r>
+        <w:t xml:space="preserve"> Laravel</w:t>
+      </w:r>
+      <w:r>
+        <w:br/>
+        <w:t xml:space="preserve"> Model</w:t>
+      </w:r>
+      <w:r>
+        <w:br/>
+      </w:r>
       <w:r>
         <w:rPr>
           <w:noProof/>
         </w:rPr>
         <w:drawing>
-          <wp:inline distT="0" distB="0" distL="0" distR="0" wp14:anchorId="139F66CD" wp14:editId="653779A6">
-            <wp:extent cx="3543795" cy="1810003"/>
-            <wp:effectExtent l="0" t="0" r="0" b="0"/>
-            <wp:docPr id="3" name="Picture 3"/>
+          <wp:inline distT="0" distB="0" distL="0" distR="0" wp14:anchorId="6DD9B5C9" wp14:editId="2235CFFA">
+            <wp:extent cx="3574344" cy="2806700"/>
+            <wp:effectExtent l="0" t="0" r="7620" b="0"/>
+            <wp:docPr id="2" name="Picture 2"/>
             <wp:cNvGraphicFramePr>
               <a:graphicFrameLocks xmlns:a="http://schemas.openxmlformats.org/drawingml/2006/main" noChangeAspect="1"/>
             </wp:cNvGraphicFramePr>
@@ -299,6 +347,156 @@
                   <pic:spPr>
                     <a:xfrm>
                       <a:off x="0" y="0"/>
+                      <a:ext cx="3579264" cy="2810563"/>
+                    </a:xfrm>
+                    <a:prstGeom prst="rect">
+                      <a:avLst/>
+                    </a:prstGeom>
+                  </pic:spPr>
+                </pic:pic>
+              </a:graphicData>
+            </a:graphic>
+          </wp:inline>
+        </w:drawing>
+      </w:r>
+    </w:p>
+    <w:p>
+      <w:pPr>
+        <w:ind w:left="720"/>
+      </w:pPr>
+      <w:proofErr w:type="spellStart"/>
+      <w:r>
+        <w:t>Menggunakan</w:t>
+      </w:r>
+      <w:proofErr w:type="spellEnd"/>
+      <w:r>
+        <w:t xml:space="preserve"> $table </w:t>
+      </w:r>
+      <w:proofErr w:type="spellStart"/>
+      <w:r>
+        <w:t>untuk</w:t>
+      </w:r>
+      <w:proofErr w:type="spellEnd"/>
+      <w:r>
+        <w:t xml:space="preserve"> </w:t>
+      </w:r>
+      <w:proofErr w:type="spellStart"/>
+      <w:r>
+        <w:t>memprotect</w:t>
+      </w:r>
+      <w:proofErr w:type="spellEnd"/>
+      <w:r>
+        <w:t xml:space="preserve"> </w:t>
+      </w:r>
+      <w:proofErr w:type="spellStart"/>
+      <w:r>
+        <w:t>nama</w:t>
+      </w:r>
+      <w:proofErr w:type="spellEnd"/>
+      <w:r>
+        <w:t xml:space="preserve"> table dan $fillable </w:t>
+      </w:r>
+      <w:proofErr w:type="spellStart"/>
+      <w:r>
+        <w:t>untuk</w:t>
+      </w:r>
+      <w:proofErr w:type="spellEnd"/>
+      <w:r>
+        <w:t xml:space="preserve"> </w:t>
+      </w:r>
+      <w:proofErr w:type="spellStart"/>
+      <w:r>
+        <w:t>mengatur</w:t>
+      </w:r>
+      <w:proofErr w:type="spellEnd"/>
+      <w:r>
+        <w:t xml:space="preserve"> yang </w:t>
+      </w:r>
+      <w:proofErr w:type="spellStart"/>
+      <w:r>
+        <w:t>dapat</w:t>
+      </w:r>
+      <w:proofErr w:type="spellEnd"/>
+      <w:r>
+        <w:t xml:space="preserve"> </w:t>
+      </w:r>
+      <w:proofErr w:type="spellStart"/>
+      <w:r>
+        <w:t>terhubung</w:t>
+      </w:r>
+      <w:proofErr w:type="spellEnd"/>
+      <w:r>
+        <w:t xml:space="preserve"> </w:t>
+      </w:r>
+      <w:proofErr w:type="spellStart"/>
+      <w:r>
+        <w:t>ke</w:t>
+      </w:r>
+      <w:proofErr w:type="spellEnd"/>
+      <w:r>
+        <w:t xml:space="preserve"> database</w:t>
+      </w:r>
+    </w:p>
+    <w:p>
+      <w:pPr>
+        <w:pStyle w:val="ListParagraph"/>
+        <w:numPr>
+          <w:ilvl w:val="0"/>
+          <w:numId w:val="1"/>
+        </w:numPr>
+      </w:pPr>
+      <w:r>
+        <w:t xml:space="preserve">View </w:t>
+      </w:r>
+      <w:proofErr w:type="spellStart"/>
+      <w:r>
+        <w:t>saya</w:t>
+      </w:r>
+      <w:proofErr w:type="spellEnd"/>
+      <w:r>
+        <w:t xml:space="preserve"> </w:t>
+      </w:r>
+      <w:proofErr w:type="spellStart"/>
+      <w:r>
+        <w:t>menggunakan</w:t>
+      </w:r>
+      <w:proofErr w:type="spellEnd"/>
+      <w:r>
+        <w:t xml:space="preserve"> blade</w:t>
+      </w:r>
+    </w:p>
+    <w:p>
+      <w:pPr>
+        <w:pStyle w:val="ListParagraph"/>
+      </w:pPr>
+      <w:r>
+        <w:rPr>
+          <w:noProof/>
+        </w:rPr>
+        <w:drawing>
+          <wp:inline distT="0" distB="0" distL="0" distR="0" wp14:anchorId="139F66CD" wp14:editId="653779A6">
+            <wp:extent cx="3543795" cy="1810003"/>
+            <wp:effectExtent l="0" t="0" r="0" b="0"/>
+            <wp:docPr id="3" name="Picture 3"/>
+            <wp:cNvGraphicFramePr>
+              <a:graphicFrameLocks xmlns:a="http://schemas.openxmlformats.org/drawingml/2006/main" noChangeAspect="1"/>
+            </wp:cNvGraphicFramePr>
+            <a:graphic xmlns:a="http://schemas.openxmlformats.org/drawingml/2006/main">
+              <a:graphicData uri="http://schemas.openxmlformats.org/drawingml/2006/picture">
+                <pic:pic xmlns:pic="http://schemas.openxmlformats.org/drawingml/2006/picture">
+                  <pic:nvPicPr>
+                    <pic:cNvPr id="1" name=""/>
+                    <pic:cNvPicPr/>
+                  </pic:nvPicPr>
+                  <pic:blipFill>
+                    <a:blip r:embed="rId11"/>
+                    <a:stretch>
+                      <a:fillRect/>
+                    </a:stretch>
+                  </pic:blipFill>
+                  <pic:spPr>
+                    <a:xfrm>
+                      <a:off x="0" y="0"/>
                       <a:ext cx="3543795" cy="1810003"/>
                     </a:xfrm>
                     <a:prstGeom prst="rect">
@@ -328,8 +526,29 @@
       <w:pPr>
         <w:pStyle w:val="ListParagraph"/>
       </w:pPr>
-      <w:r>
-        <w:t>Fungsi index untuk menampilkan list data</w:t>
+      <w:proofErr w:type="spellStart"/>
+      <w:r>
+        <w:t>Fungsi</w:t>
+      </w:r>
+      <w:proofErr w:type="spellEnd"/>
+      <w:r>
+        <w:t xml:space="preserve"> index </w:t>
+      </w:r>
+      <w:proofErr w:type="spellStart"/>
+      <w:r>
+        <w:t>untuk</w:t>
+      </w:r>
+      <w:proofErr w:type="spellEnd"/>
+      <w:r>
+        <w:t xml:space="preserve"> </w:t>
+      </w:r>
+      <w:proofErr w:type="spellStart"/>
+      <w:r>
+        <w:t>menampilkan</w:t>
+      </w:r>
+      <w:proofErr w:type="spellEnd"/>
+      <w:r>
+        <w:t xml:space="preserve"> list data</w:t>
       </w:r>
     </w:p>
     <w:p>
@@ -389,6 +608,7 @@
         </w:rPr>
         <w:t xml:space="preserve"> </w:t>
       </w:r>
+      <w:proofErr w:type="gramStart"/>
       <w:r>
         <w:rPr>
           <w:rFonts w:ascii="Fira Code" w:eastAsia="Times New Roman" w:hAnsi="Fira Code" w:cs="Fira Code"/>
@@ -409,6 +629,7 @@
         </w:rPr>
         <w:t>(</w:t>
       </w:r>
+      <w:proofErr w:type="gramEnd"/>
       <w:r>
         <w:rPr>
           <w:rFonts w:ascii="Fira Code" w:eastAsia="Times New Roman" w:hAnsi="Fira Code" w:cs="Fira Code"/>
@@ -633,6 +854,8 @@
         </w:rPr>
         <w:t xml:space="preserve"> = </w:t>
       </w:r>
+      <w:proofErr w:type="spellStart"/>
+      <w:proofErr w:type="gramStart"/>
       <w:r>
         <w:rPr>
           <w:rFonts w:ascii="Fira Code" w:eastAsia="Times New Roman" w:hAnsi="Fira Code" w:cs="Fira Code"/>
@@ -643,6 +866,7 @@
         </w:rPr>
         <w:t>Mahasiswa</w:t>
       </w:r>
+      <w:proofErr w:type="spellEnd"/>
       <w:r>
         <w:rPr>
           <w:rFonts w:ascii="Fira Code" w:eastAsia="Times New Roman" w:hAnsi="Fira Code" w:cs="Fira Code"/>
@@ -653,6 +877,7 @@
         </w:rPr>
         <w:t>::</w:t>
       </w:r>
+      <w:proofErr w:type="gramEnd"/>
       <w:r>
         <w:rPr>
           <w:rFonts w:ascii="Fira Code" w:eastAsia="Times New Roman" w:hAnsi="Fira Code" w:cs="Fira Code"/>
@@ -789,6 +1014,7 @@
         </w:rPr>
         <w:t>-&gt;</w:t>
       </w:r>
+      <w:proofErr w:type="gramStart"/>
       <w:r>
         <w:rPr>
           <w:rFonts w:ascii="Fira Code" w:eastAsia="Times New Roman" w:hAnsi="Fira Code" w:cs="Fira Code"/>
@@ -809,15 +1035,38 @@
         </w:rPr>
         <w:t>(</w:t>
       </w:r>
-      <w:r>
-        <w:rPr>
-          <w:rFonts w:ascii="Fira Code" w:eastAsia="Times New Roman" w:hAnsi="Fira Code" w:cs="Fira Code"/>
-          <w:color w:val="FF8B39"/>
-          <w:sz w:val="21"/>
-          <w:szCs w:val="21"/>
-          <w:lang w:eastAsia="en-ID"/>
-        </w:rPr>
-        <w:t>'nama'</w:t>
+      <w:proofErr w:type="gramEnd"/>
+      <w:r>
+        <w:rPr>
+          <w:rFonts w:ascii="Fira Code" w:eastAsia="Times New Roman" w:hAnsi="Fira Code" w:cs="Fira Code"/>
+          <w:color w:val="FF8B39"/>
+          <w:sz w:val="21"/>
+          <w:szCs w:val="21"/>
+          <w:lang w:eastAsia="en-ID"/>
+        </w:rPr>
+        <w:t>'</w:t>
+      </w:r>
+      <w:proofErr w:type="spellStart"/>
+      <w:r>
+        <w:rPr>
+          <w:rFonts w:ascii="Fira Code" w:eastAsia="Times New Roman" w:hAnsi="Fira Code" w:cs="Fira Code"/>
+          <w:color w:val="FF8B39"/>
+          <w:sz w:val="21"/>
+          <w:szCs w:val="21"/>
+          <w:lang w:eastAsia="en-ID"/>
+        </w:rPr>
+        <w:t>nama</w:t>
+      </w:r>
+      <w:proofErr w:type="spellEnd"/>
+      <w:r>
+        <w:rPr>
+          <w:rFonts w:ascii="Fira Code" w:eastAsia="Times New Roman" w:hAnsi="Fira Code" w:cs="Fira Code"/>
+          <w:color w:val="FF8B39"/>
+          <w:sz w:val="21"/>
+          <w:szCs w:val="21"/>
+          <w:lang w:eastAsia="en-ID"/>
+        </w:rPr>
+        <w:t>'</w:t>
       </w:r>
       <w:r>
         <w:rPr>
@@ -953,8 +1202,20 @@
           <w:szCs w:val="21"/>
           <w:lang w:eastAsia="en-ID"/>
         </w:rPr>
-        <w:t>$mahasiswa</w:t>
-      </w:r>
+        <w:t>$</w:t>
+      </w:r>
+      <w:proofErr w:type="spellStart"/>
+      <w:r>
+        <w:rPr>
+          <w:rFonts w:ascii="Fira Code" w:eastAsia="Times New Roman" w:hAnsi="Fira Code" w:cs="Fira Code"/>
+          <w:color w:val="FF7EDB"/>
+          <w:sz w:val="21"/>
+          <w:szCs w:val="21"/>
+          <w:lang w:eastAsia="en-ID"/>
+        </w:rPr>
+        <w:t>mahasiswa</w:t>
+      </w:r>
+      <w:proofErr w:type="spellEnd"/>
       <w:r>
         <w:rPr>
           <w:rFonts w:ascii="Fira Code" w:eastAsia="Times New Roman" w:hAnsi="Fira Code" w:cs="Fira Code"/>
@@ -985,6 +1246,8 @@
         </w:rPr>
         <w:t>-&gt;</w:t>
       </w:r>
+      <w:proofErr w:type="spellStart"/>
+      <w:proofErr w:type="gramStart"/>
       <w:r>
         <w:rPr>
           <w:rFonts w:ascii="Fira Code" w:eastAsia="Times New Roman" w:hAnsi="Fira Code" w:cs="Fira Code"/>
@@ -995,6 +1258,7 @@
         </w:rPr>
         <w:t>orderBy</w:t>
       </w:r>
+      <w:proofErr w:type="spellEnd"/>
       <w:r>
         <w:rPr>
           <w:rFonts w:ascii="Fira Code" w:eastAsia="Times New Roman" w:hAnsi="Fira Code" w:cs="Fira Code"/>
@@ -1005,15 +1269,38 @@
         </w:rPr>
         <w:t>(</w:t>
       </w:r>
-      <w:r>
-        <w:rPr>
-          <w:rFonts w:ascii="Fira Code" w:eastAsia="Times New Roman" w:hAnsi="Fira Code" w:cs="Fira Code"/>
-          <w:color w:val="FF8B39"/>
-          <w:sz w:val="21"/>
-          <w:szCs w:val="21"/>
-          <w:lang w:eastAsia="en-ID"/>
-        </w:rPr>
-        <w:t>'nim'</w:t>
+      <w:proofErr w:type="gramEnd"/>
+      <w:r>
+        <w:rPr>
+          <w:rFonts w:ascii="Fira Code" w:eastAsia="Times New Roman" w:hAnsi="Fira Code" w:cs="Fira Code"/>
+          <w:color w:val="FF8B39"/>
+          <w:sz w:val="21"/>
+          <w:szCs w:val="21"/>
+          <w:lang w:eastAsia="en-ID"/>
+        </w:rPr>
+        <w:t>'</w:t>
+      </w:r>
+      <w:proofErr w:type="spellStart"/>
+      <w:r>
+        <w:rPr>
+          <w:rFonts w:ascii="Fira Code" w:eastAsia="Times New Roman" w:hAnsi="Fira Code" w:cs="Fira Code"/>
+          <w:color w:val="FF8B39"/>
+          <w:sz w:val="21"/>
+          <w:szCs w:val="21"/>
+          <w:lang w:eastAsia="en-ID"/>
+        </w:rPr>
+        <w:t>nim</w:t>
+      </w:r>
+      <w:proofErr w:type="spellEnd"/>
+      <w:r>
+        <w:rPr>
+          <w:rFonts w:ascii="Fira Code" w:eastAsia="Times New Roman" w:hAnsi="Fira Code" w:cs="Fira Code"/>
+          <w:color w:val="FF8B39"/>
+          <w:sz w:val="21"/>
+          <w:szCs w:val="21"/>
+          <w:lang w:eastAsia="en-ID"/>
+        </w:rPr>
+        <w:t>'</w:t>
       </w:r>
       <w:r>
         <w:rPr>
@@ -1033,7 +1320,29 @@
           <w:szCs w:val="21"/>
           <w:lang w:eastAsia="en-ID"/>
         </w:rPr>
-        <w:t>'desc'</w:t>
+        <w:t>'</w:t>
+      </w:r>
+      <w:proofErr w:type="spellStart"/>
+      <w:r>
+        <w:rPr>
+          <w:rFonts w:ascii="Fira Code" w:eastAsia="Times New Roman" w:hAnsi="Fira Code" w:cs="Fira Code"/>
+          <w:color w:val="FF8B39"/>
+          <w:sz w:val="21"/>
+          <w:szCs w:val="21"/>
+          <w:lang w:eastAsia="en-ID"/>
+        </w:rPr>
+        <w:t>desc</w:t>
+      </w:r>
+      <w:proofErr w:type="spellEnd"/>
+      <w:r>
+        <w:rPr>
+          <w:rFonts w:ascii="Fira Code" w:eastAsia="Times New Roman" w:hAnsi="Fira Code" w:cs="Fira Code"/>
+          <w:color w:val="FF8B39"/>
+          <w:sz w:val="21"/>
+          <w:szCs w:val="21"/>
+          <w:lang w:eastAsia="en-ID"/>
+        </w:rPr>
+        <w:t>'</w:t>
       </w:r>
       <w:r>
         <w:rPr>
@@ -1123,6 +1432,7 @@
         </w:rPr>
         <w:t xml:space="preserve"> </w:t>
       </w:r>
+      <w:proofErr w:type="gramStart"/>
       <w:r>
         <w:rPr>
           <w:rFonts w:ascii="Fira Code" w:eastAsia="Times New Roman" w:hAnsi="Fira Code" w:cs="Fira Code"/>
@@ -1143,6 +1453,7 @@
         </w:rPr>
         <w:t>(</w:t>
       </w:r>
+      <w:proofErr w:type="gramEnd"/>
       <w:r>
         <w:rPr>
           <w:rFonts w:ascii="Fira Code" w:eastAsia="Times New Roman" w:hAnsi="Fira Code" w:cs="Fira Code"/>
@@ -1191,7 +1502,29 @@
           <w:szCs w:val="21"/>
           <w:lang w:eastAsia="en-ID"/>
         </w:rPr>
-        <w:t>'mahasiswa'</w:t>
+        <w:t>'</w:t>
+      </w:r>
+      <w:proofErr w:type="spellStart"/>
+      <w:r>
+        <w:rPr>
+          <w:rFonts w:ascii="Fira Code" w:eastAsia="Times New Roman" w:hAnsi="Fira Code" w:cs="Fira Code"/>
+          <w:color w:val="FF8B39"/>
+          <w:sz w:val="21"/>
+          <w:szCs w:val="21"/>
+          <w:lang w:eastAsia="en-ID"/>
+        </w:rPr>
+        <w:t>mahasiswa</w:t>
+      </w:r>
+      <w:proofErr w:type="spellEnd"/>
+      <w:r>
+        <w:rPr>
+          <w:rFonts w:ascii="Fira Code" w:eastAsia="Times New Roman" w:hAnsi="Fira Code" w:cs="Fira Code"/>
+          <w:color w:val="FF8B39"/>
+          <w:sz w:val="21"/>
+          <w:szCs w:val="21"/>
+          <w:lang w:eastAsia="en-ID"/>
+        </w:rPr>
+        <w:t>'</w:t>
       </w:r>
       <w:r>
         <w:rPr>
@@ -1258,8 +1591,36 @@
       </w:pPr>
       <w:r>
         <w:br/>
-        <w:t>Fungsi create(frontend) dan store(backend) untuk menyimpan data baru</w:t>
-      </w:r>
+      </w:r>
+      <w:proofErr w:type="spellStart"/>
+      <w:r>
+        <w:t>Fungsi</w:t>
+      </w:r>
+      <w:proofErr w:type="spellEnd"/>
+      <w:r>
+        <w:t xml:space="preserve"> create(frontend) dan store(backend) </w:t>
+      </w:r>
+      <w:proofErr w:type="spellStart"/>
+      <w:r>
+        <w:t>untuk</w:t>
+      </w:r>
+      <w:proofErr w:type="spellEnd"/>
+      <w:r>
+        <w:t xml:space="preserve"> </w:t>
+      </w:r>
+      <w:proofErr w:type="spellStart"/>
+      <w:r>
+        <w:t>menyimpan</w:t>
+      </w:r>
+      <w:proofErr w:type="spellEnd"/>
+      <w:r>
+        <w:t xml:space="preserve"> data </w:t>
+      </w:r>
+      <w:proofErr w:type="spellStart"/>
+      <w:r>
+        <w:t>baru</w:t>
+      </w:r>
+      <w:proofErr w:type="spellEnd"/>
     </w:p>
     <w:p>
       <w:pPr>
@@ -1314,6 +1675,7 @@
         </w:rPr>
         <w:t xml:space="preserve"> </w:t>
       </w:r>
+      <w:proofErr w:type="gramStart"/>
       <w:r>
         <w:rPr>
           <w:rFonts w:ascii="Fira Code" w:eastAsia="Times New Roman" w:hAnsi="Fira Code" w:cs="Fira Code"/>
@@ -1332,7 +1694,18 @@
           <w:szCs w:val="21"/>
           <w:lang w:eastAsia="en-ID"/>
         </w:rPr>
-        <w:t>()</w:t>
+        <w:t>(</w:t>
+      </w:r>
+      <w:proofErr w:type="gramEnd"/>
+      <w:r>
+        <w:rPr>
+          <w:rFonts w:ascii="Fira Code" w:eastAsia="Times New Roman" w:hAnsi="Fira Code" w:cs="Fira Code"/>
+          <w:color w:val="FFFFFF"/>
+          <w:sz w:val="21"/>
+          <w:szCs w:val="21"/>
+          <w:lang w:eastAsia="en-ID"/>
+        </w:rPr>
+        <w:t>)</w:t>
       </w:r>
     </w:p>
     <w:p>
@@ -1624,6 +1997,7 @@
         </w:rPr>
         <w:t xml:space="preserve"> </w:t>
       </w:r>
+      <w:proofErr w:type="gramStart"/>
       <w:r>
         <w:rPr>
           <w:rFonts w:ascii="Fira Code" w:eastAsia="Times New Roman" w:hAnsi="Fira Code" w:cs="Fira Code"/>
@@ -1644,6 +2018,7 @@
         </w:rPr>
         <w:t>(</w:t>
       </w:r>
+      <w:proofErr w:type="gramEnd"/>
       <w:r>
         <w:rPr>
           <w:rFonts w:ascii="Fira Code" w:eastAsia="Times New Roman" w:hAnsi="Fira Code" w:cs="Fira Code"/>
@@ -1770,6 +2145,7 @@
         </w:rPr>
         <w:t>-&gt;</w:t>
       </w:r>
+      <w:proofErr w:type="gramStart"/>
       <w:r>
         <w:rPr>
           <w:rFonts w:ascii="Fira Code" w:eastAsia="Times New Roman" w:hAnsi="Fira Code" w:cs="Fira Code"/>
@@ -1788,7 +2164,18 @@
           <w:szCs w:val="21"/>
           <w:lang w:eastAsia="en-ID"/>
         </w:rPr>
-        <w:t>([</w:t>
+        <w:t>(</w:t>
+      </w:r>
+      <w:proofErr w:type="gramEnd"/>
+      <w:r>
+        <w:rPr>
+          <w:rFonts w:ascii="Fira Code" w:eastAsia="Times New Roman" w:hAnsi="Fira Code" w:cs="Fira Code"/>
+          <w:color w:val="FFFFFF"/>
+          <w:sz w:val="21"/>
+          <w:szCs w:val="21"/>
+          <w:lang w:eastAsia="en-ID"/>
+        </w:rPr>
+        <w:t>[</w:t>
       </w:r>
     </w:p>
     <w:p>
@@ -1821,7 +2208,29 @@
           <w:szCs w:val="21"/>
           <w:lang w:eastAsia="en-ID"/>
         </w:rPr>
-        <w:t>'nim'</w:t>
+        <w:t>'</w:t>
+      </w:r>
+      <w:proofErr w:type="spellStart"/>
+      <w:r>
+        <w:rPr>
+          <w:rFonts w:ascii="Fira Code" w:eastAsia="Times New Roman" w:hAnsi="Fira Code" w:cs="Fira Code"/>
+          <w:color w:val="FF8B39"/>
+          <w:sz w:val="21"/>
+          <w:szCs w:val="21"/>
+          <w:lang w:eastAsia="en-ID"/>
+        </w:rPr>
+        <w:t>nim</w:t>
+      </w:r>
+      <w:proofErr w:type="spellEnd"/>
+      <w:r>
+        <w:rPr>
+          <w:rFonts w:ascii="Fira Code" w:eastAsia="Times New Roman" w:hAnsi="Fira Code" w:cs="Fira Code"/>
+          <w:color w:val="FF8B39"/>
+          <w:sz w:val="21"/>
+          <w:szCs w:val="21"/>
+          <w:lang w:eastAsia="en-ID"/>
+        </w:rPr>
+        <w:t>'</w:t>
       </w:r>
       <w:r>
         <w:rPr>
@@ -1904,7 +2313,29 @@
           <w:szCs w:val="21"/>
           <w:lang w:eastAsia="en-ID"/>
         </w:rPr>
-        <w:t>'nama'</w:t>
+        <w:t>'</w:t>
+      </w:r>
+      <w:proofErr w:type="spellStart"/>
+      <w:r>
+        <w:rPr>
+          <w:rFonts w:ascii="Fira Code" w:eastAsia="Times New Roman" w:hAnsi="Fira Code" w:cs="Fira Code"/>
+          <w:color w:val="FF8B39"/>
+          <w:sz w:val="21"/>
+          <w:szCs w:val="21"/>
+          <w:lang w:eastAsia="en-ID"/>
+        </w:rPr>
+        <w:t>nama</w:t>
+      </w:r>
+      <w:proofErr w:type="spellEnd"/>
+      <w:r>
+        <w:rPr>
+          <w:rFonts w:ascii="Fira Code" w:eastAsia="Times New Roman" w:hAnsi="Fira Code" w:cs="Fira Code"/>
+          <w:color w:val="FF8B39"/>
+          <w:sz w:val="21"/>
+          <w:szCs w:val="21"/>
+          <w:lang w:eastAsia="en-ID"/>
+        </w:rPr>
+        <w:t>'</w:t>
       </w:r>
       <w:r>
         <w:rPr>
@@ -2027,7 +2458,29 @@
           <w:szCs w:val="21"/>
           <w:lang w:eastAsia="en-ID"/>
         </w:rPr>
-        <w:t>'required|email'</w:t>
+        <w:t>'</w:t>
+      </w:r>
+      <w:proofErr w:type="spellStart"/>
+      <w:r>
+        <w:rPr>
+          <w:rFonts w:ascii="Fira Code" w:eastAsia="Times New Roman" w:hAnsi="Fira Code" w:cs="Fira Code"/>
+          <w:color w:val="FF8B39"/>
+          <w:sz w:val="21"/>
+          <w:szCs w:val="21"/>
+          <w:lang w:eastAsia="en-ID"/>
+        </w:rPr>
+        <w:t>required|email</w:t>
+      </w:r>
+      <w:proofErr w:type="spellEnd"/>
+      <w:r>
+        <w:rPr>
+          <w:rFonts w:ascii="Fira Code" w:eastAsia="Times New Roman" w:hAnsi="Fira Code" w:cs="Fira Code"/>
+          <w:color w:val="FF8B39"/>
+          <w:sz w:val="21"/>
+          <w:szCs w:val="21"/>
+          <w:lang w:eastAsia="en-ID"/>
+        </w:rPr>
+        <w:t>'</w:t>
       </w:r>
       <w:r>
         <w:rPr>
@@ -2070,7 +2523,29 @@
           <w:szCs w:val="21"/>
           <w:lang w:eastAsia="en-ID"/>
         </w:rPr>
-        <w:t>'jurusan'</w:t>
+        <w:t>'</w:t>
+      </w:r>
+      <w:proofErr w:type="spellStart"/>
+      <w:r>
+        <w:rPr>
+          <w:rFonts w:ascii="Fira Code" w:eastAsia="Times New Roman" w:hAnsi="Fira Code" w:cs="Fira Code"/>
+          <w:color w:val="FF8B39"/>
+          <w:sz w:val="21"/>
+          <w:szCs w:val="21"/>
+          <w:lang w:eastAsia="en-ID"/>
+        </w:rPr>
+        <w:t>jurusan</w:t>
+      </w:r>
+      <w:proofErr w:type="spellEnd"/>
+      <w:r>
+        <w:rPr>
+          <w:rFonts w:ascii="Fira Code" w:eastAsia="Times New Roman" w:hAnsi="Fira Code" w:cs="Fira Code"/>
+          <w:color w:val="FF8B39"/>
+          <w:sz w:val="21"/>
+          <w:szCs w:val="21"/>
+          <w:lang w:eastAsia="en-ID"/>
+        </w:rPr>
+        <w:t>'</w:t>
       </w:r>
       <w:r>
         <w:rPr>
@@ -2236,7 +2711,29 @@
           <w:szCs w:val="21"/>
           <w:lang w:eastAsia="en-ID"/>
         </w:rPr>
-        <w:t>'alamat'</w:t>
+        <w:t>'</w:t>
+      </w:r>
+      <w:proofErr w:type="spellStart"/>
+      <w:r>
+        <w:rPr>
+          <w:rFonts w:ascii="Fira Code" w:eastAsia="Times New Roman" w:hAnsi="Fira Code" w:cs="Fira Code"/>
+          <w:color w:val="FF8B39"/>
+          <w:sz w:val="21"/>
+          <w:szCs w:val="21"/>
+          <w:lang w:eastAsia="en-ID"/>
+        </w:rPr>
+        <w:t>alamat</w:t>
+      </w:r>
+      <w:proofErr w:type="spellEnd"/>
+      <w:r>
+        <w:rPr>
+          <w:rFonts w:ascii="Fira Code" w:eastAsia="Times New Roman" w:hAnsi="Fira Code" w:cs="Fira Code"/>
+          <w:color w:val="FF8B39"/>
+          <w:sz w:val="21"/>
+          <w:szCs w:val="21"/>
+          <w:lang w:eastAsia="en-ID"/>
+        </w:rPr>
+        <w:t>'</w:t>
       </w:r>
       <w:r>
         <w:rPr>
@@ -2319,7 +2816,29 @@
           <w:szCs w:val="21"/>
           <w:lang w:eastAsia="en-ID"/>
         </w:rPr>
-        <w:t>'ttl'</w:t>
+        <w:t>'</w:t>
+      </w:r>
+      <w:proofErr w:type="spellStart"/>
+      <w:r>
+        <w:rPr>
+          <w:rFonts w:ascii="Fira Code" w:eastAsia="Times New Roman" w:hAnsi="Fira Code" w:cs="Fira Code"/>
+          <w:color w:val="FF8B39"/>
+          <w:sz w:val="21"/>
+          <w:szCs w:val="21"/>
+          <w:lang w:eastAsia="en-ID"/>
+        </w:rPr>
+        <w:t>ttl</w:t>
+      </w:r>
+      <w:proofErr w:type="spellEnd"/>
+      <w:r>
+        <w:rPr>
+          <w:rFonts w:ascii="Fira Code" w:eastAsia="Times New Roman" w:hAnsi="Fira Code" w:cs="Fira Code"/>
+          <w:color w:val="FF8B39"/>
+          <w:sz w:val="21"/>
+          <w:szCs w:val="21"/>
+          <w:lang w:eastAsia="en-ID"/>
+        </w:rPr>
+        <w:t>'</w:t>
       </w:r>
       <w:r>
         <w:rPr>
@@ -2402,7 +2921,29 @@
           <w:szCs w:val="21"/>
           <w:lang w:eastAsia="en-ID"/>
         </w:rPr>
-        <w:t>'usia'</w:t>
+        <w:t>'</w:t>
+      </w:r>
+      <w:proofErr w:type="spellStart"/>
+      <w:r>
+        <w:rPr>
+          <w:rFonts w:ascii="Fira Code" w:eastAsia="Times New Roman" w:hAnsi="Fira Code" w:cs="Fira Code"/>
+          <w:color w:val="FF8B39"/>
+          <w:sz w:val="21"/>
+          <w:szCs w:val="21"/>
+          <w:lang w:eastAsia="en-ID"/>
+        </w:rPr>
+        <w:t>usia</w:t>
+      </w:r>
+      <w:proofErr w:type="spellEnd"/>
+      <w:r>
+        <w:rPr>
+          <w:rFonts w:ascii="Fira Code" w:eastAsia="Times New Roman" w:hAnsi="Fira Code" w:cs="Fira Code"/>
+          <w:color w:val="FF8B39"/>
+          <w:sz w:val="21"/>
+          <w:szCs w:val="21"/>
+          <w:lang w:eastAsia="en-ID"/>
+        </w:rPr>
+        <w:t>'</w:t>
       </w:r>
       <w:r>
         <w:rPr>
@@ -2500,6 +3041,8 @@
         </w:rPr>
         <w:t xml:space="preserve">        </w:t>
       </w:r>
+      <w:proofErr w:type="spellStart"/>
+      <w:proofErr w:type="gramStart"/>
       <w:r>
         <w:rPr>
           <w:rFonts w:ascii="Fira Code" w:eastAsia="Times New Roman" w:hAnsi="Fira Code" w:cs="Fira Code"/>
@@ -2510,6 +3053,7 @@
         </w:rPr>
         <w:t>Mahasiswa</w:t>
       </w:r>
+      <w:proofErr w:type="spellEnd"/>
       <w:r>
         <w:rPr>
           <w:rFonts w:ascii="Fira Code" w:eastAsia="Times New Roman" w:hAnsi="Fira Code" w:cs="Fira Code"/>
@@ -2520,6 +3064,7 @@
         </w:rPr>
         <w:t>::</w:t>
       </w:r>
+      <w:proofErr w:type="gramEnd"/>
       <w:r>
         <w:rPr>
           <w:rFonts w:ascii="Fira Code" w:eastAsia="Times New Roman" w:hAnsi="Fira Code" w:cs="Fira Code"/>
@@ -2603,6 +3148,7 @@
         </w:rPr>
         <w:t xml:space="preserve"> </w:t>
       </w:r>
+      <w:proofErr w:type="gramStart"/>
       <w:r>
         <w:rPr>
           <w:rFonts w:ascii="Fira Code" w:eastAsia="Times New Roman" w:hAnsi="Fira Code" w:cs="Fira Code"/>
@@ -2623,6 +3169,7 @@
         </w:rPr>
         <w:t>(</w:t>
       </w:r>
+      <w:proofErr w:type="gramEnd"/>
       <w:r>
         <w:rPr>
           <w:rFonts w:ascii="Fira Code" w:eastAsia="Times New Roman" w:hAnsi="Fira Code" w:cs="Fira Code"/>
@@ -2676,9 +3223,35 @@
       <w:pPr>
         <w:ind w:left="720"/>
       </w:pPr>
-      <w:r>
-        <w:t>Fungsi edit(frontend) dan update(backend) untuk mengubah data yang ada</w:t>
-      </w:r>
+      <w:proofErr w:type="spellStart"/>
+      <w:r>
+        <w:t>Fungsi</w:t>
+      </w:r>
+      <w:proofErr w:type="spellEnd"/>
+      <w:r>
+        <w:t xml:space="preserve"> edit(frontend) dan update(backend) </w:t>
+      </w:r>
+      <w:proofErr w:type="spellStart"/>
+      <w:r>
+        <w:t>untuk</w:t>
+      </w:r>
+      <w:proofErr w:type="spellEnd"/>
+      <w:r>
+        <w:t xml:space="preserve"> </w:t>
+      </w:r>
+      <w:proofErr w:type="spellStart"/>
+      <w:r>
+        <w:t>mengubah</w:t>
+      </w:r>
+      <w:proofErr w:type="spellEnd"/>
+      <w:r>
+        <w:t xml:space="preserve"> data yang </w:t>
+      </w:r>
+      <w:proofErr w:type="spellStart"/>
+      <w:r>
+        <w:t>ada</w:t>
+      </w:r>
+      <w:proofErr w:type="spellEnd"/>
     </w:p>
     <w:p>
       <w:pPr>
@@ -2742,6 +3315,7 @@
         </w:rPr>
         <w:t xml:space="preserve"> </w:t>
       </w:r>
+      <w:proofErr w:type="gramStart"/>
       <w:r>
         <w:rPr>
           <w:rFonts w:ascii="Fira Code" w:eastAsia="Times New Roman" w:hAnsi="Fira Code" w:cs="Fira Code"/>
@@ -2762,6 +3336,7 @@
         </w:rPr>
         <w:t>(</w:t>
       </w:r>
+      <w:proofErr w:type="gramEnd"/>
       <w:r>
         <w:rPr>
           <w:rFonts w:ascii="Fira Code" w:eastAsia="Times New Roman" w:hAnsi="Fira Code" w:cs="Fira Code"/>
@@ -2868,6 +3443,8 @@
         </w:rPr>
         <w:t xml:space="preserve"> = </w:t>
       </w:r>
+      <w:proofErr w:type="spellStart"/>
+      <w:proofErr w:type="gramStart"/>
       <w:r>
         <w:rPr>
           <w:rFonts w:ascii="Fira Code" w:eastAsia="Times New Roman" w:hAnsi="Fira Code" w:cs="Fira Code"/>
@@ -2878,6 +3455,7 @@
         </w:rPr>
         <w:t>Mahasiswa</w:t>
       </w:r>
+      <w:proofErr w:type="spellEnd"/>
       <w:r>
         <w:rPr>
           <w:rFonts w:ascii="Fira Code" w:eastAsia="Times New Roman" w:hAnsi="Fira Code" w:cs="Fira Code"/>
@@ -2888,6 +3466,7 @@
         </w:rPr>
         <w:t>::</w:t>
       </w:r>
+      <w:proofErr w:type="gramEnd"/>
       <w:r>
         <w:rPr>
           <w:rFonts w:ascii="Fira Code" w:eastAsia="Times New Roman" w:hAnsi="Fira Code" w:cs="Fira Code"/>
@@ -3034,6 +3613,7 @@
         </w:rPr>
         <w:t>-&gt;</w:t>
       </w:r>
+      <w:proofErr w:type="gramStart"/>
       <w:r>
         <w:rPr>
           <w:rFonts w:ascii="Fira Code" w:eastAsia="Times New Roman" w:hAnsi="Fira Code" w:cs="Fira Code"/>
@@ -3054,6 +3634,7 @@
         </w:rPr>
         <w:t>(</w:t>
       </w:r>
+      <w:proofErr w:type="gramEnd"/>
       <w:r>
         <w:rPr>
           <w:rFonts w:ascii="Fira Code" w:eastAsia="Times New Roman" w:hAnsi="Fira Code" w:cs="Fira Code"/>
@@ -3278,6 +3859,7 @@
         </w:rPr>
         <w:t xml:space="preserve"> </w:t>
       </w:r>
+      <w:proofErr w:type="gramStart"/>
       <w:r>
         <w:rPr>
           <w:rFonts w:ascii="Fira Code" w:eastAsia="Times New Roman" w:hAnsi="Fira Code" w:cs="Fira Code"/>
@@ -3298,6 +3880,7 @@
         </w:rPr>
         <w:t>(</w:t>
       </w:r>
+      <w:proofErr w:type="gramEnd"/>
       <w:r>
         <w:rPr>
           <w:rFonts w:ascii="Fira Code" w:eastAsia="Times New Roman" w:hAnsi="Fira Code" w:cs="Fira Code"/>
@@ -3488,7 +4071,29 @@
           <w:szCs w:val="21"/>
           <w:lang w:eastAsia="en-ID"/>
         </w:rPr>
-        <w:t>'nim'</w:t>
+        <w:t>'</w:t>
+      </w:r>
+      <w:proofErr w:type="spellStart"/>
+      <w:r>
+        <w:rPr>
+          <w:rFonts w:ascii="Fira Code" w:eastAsia="Times New Roman" w:hAnsi="Fira Code" w:cs="Fira Code"/>
+          <w:color w:val="FF8B39"/>
+          <w:sz w:val="21"/>
+          <w:szCs w:val="21"/>
+          <w:lang w:eastAsia="en-ID"/>
+        </w:rPr>
+        <w:t>nim</w:t>
+      </w:r>
+      <w:proofErr w:type="spellEnd"/>
+      <w:r>
+        <w:rPr>
+          <w:rFonts w:ascii="Fira Code" w:eastAsia="Times New Roman" w:hAnsi="Fira Code" w:cs="Fira Code"/>
+          <w:color w:val="FF8B39"/>
+          <w:sz w:val="21"/>
+          <w:szCs w:val="21"/>
+          <w:lang w:eastAsia="en-ID"/>
+        </w:rPr>
+        <w:t>'</w:t>
       </w:r>
       <w:r>
         <w:rPr>
@@ -3540,6 +4145,7 @@
         </w:rPr>
         <w:t>-&gt;</w:t>
       </w:r>
+      <w:proofErr w:type="spellStart"/>
       <w:r>
         <w:rPr>
           <w:rFonts w:ascii="Fira Code" w:eastAsia="Times New Roman" w:hAnsi="Fira Code" w:cs="Fira Code"/>
@@ -3550,6 +4156,7 @@
         </w:rPr>
         <w:t>nim</w:t>
       </w:r>
+      <w:proofErr w:type="spellEnd"/>
       <w:r>
         <w:rPr>
           <w:rFonts w:ascii="Fira Code" w:eastAsia="Times New Roman" w:hAnsi="Fira Code" w:cs="Fira Code"/>
@@ -3591,7 +4198,29 @@
           <w:szCs w:val="21"/>
           <w:lang w:eastAsia="en-ID"/>
         </w:rPr>
-        <w:t>'nama'</w:t>
+        <w:t>'</w:t>
+      </w:r>
+      <w:proofErr w:type="spellStart"/>
+      <w:r>
+        <w:rPr>
+          <w:rFonts w:ascii="Fira Code" w:eastAsia="Times New Roman" w:hAnsi="Fira Code" w:cs="Fira Code"/>
+          <w:color w:val="FF8B39"/>
+          <w:sz w:val="21"/>
+          <w:szCs w:val="21"/>
+          <w:lang w:eastAsia="en-ID"/>
+        </w:rPr>
+        <w:t>nama</w:t>
+      </w:r>
+      <w:proofErr w:type="spellEnd"/>
+      <w:r>
+        <w:rPr>
+          <w:rFonts w:ascii="Fira Code" w:eastAsia="Times New Roman" w:hAnsi="Fira Code" w:cs="Fira Code"/>
+          <w:color w:val="FF8B39"/>
+          <w:sz w:val="21"/>
+          <w:szCs w:val="21"/>
+          <w:lang w:eastAsia="en-ID"/>
+        </w:rPr>
+        <w:t>'</w:t>
       </w:r>
       <w:r>
         <w:rPr>
@@ -3643,6 +4272,7 @@
         </w:rPr>
         <w:t>-&gt;</w:t>
       </w:r>
+      <w:proofErr w:type="spellStart"/>
       <w:r>
         <w:rPr>
           <w:rFonts w:ascii="Fira Code" w:eastAsia="Times New Roman" w:hAnsi="Fira Code" w:cs="Fira Code"/>
@@ -3653,6 +4283,7 @@
         </w:rPr>
         <w:t>nama</w:t>
       </w:r>
+      <w:proofErr w:type="spellEnd"/>
       <w:r>
         <w:rPr>
           <w:rFonts w:ascii="Fira Code" w:eastAsia="Times New Roman" w:hAnsi="Fira Code" w:cs="Fira Code"/>
@@ -3798,7 +4429,29 @@
           <w:szCs w:val="21"/>
           <w:lang w:eastAsia="en-ID"/>
         </w:rPr>
-        <w:t>'jurusan'</w:t>
+        <w:t>'</w:t>
+      </w:r>
+      <w:proofErr w:type="spellStart"/>
+      <w:r>
+        <w:rPr>
+          <w:rFonts w:ascii="Fira Code" w:eastAsia="Times New Roman" w:hAnsi="Fira Code" w:cs="Fira Code"/>
+          <w:color w:val="FF8B39"/>
+          <w:sz w:val="21"/>
+          <w:szCs w:val="21"/>
+          <w:lang w:eastAsia="en-ID"/>
+        </w:rPr>
+        <w:t>jurusan</w:t>
+      </w:r>
+      <w:proofErr w:type="spellEnd"/>
+      <w:r>
+        <w:rPr>
+          <w:rFonts w:ascii="Fira Code" w:eastAsia="Times New Roman" w:hAnsi="Fira Code" w:cs="Fira Code"/>
+          <w:color w:val="FF8B39"/>
+          <w:sz w:val="21"/>
+          <w:szCs w:val="21"/>
+          <w:lang w:eastAsia="en-ID"/>
+        </w:rPr>
+        <w:t>'</w:t>
       </w:r>
       <w:r>
         <w:rPr>
@@ -3850,6 +4503,7 @@
         </w:rPr>
         <w:t>-&gt;</w:t>
       </w:r>
+      <w:proofErr w:type="spellStart"/>
       <w:r>
         <w:rPr>
           <w:rFonts w:ascii="Fira Code" w:eastAsia="Times New Roman" w:hAnsi="Fira Code" w:cs="Fira Code"/>
@@ -3860,6 +4514,7 @@
         </w:rPr>
         <w:t>jurusan</w:t>
       </w:r>
+      <w:proofErr w:type="spellEnd"/>
       <w:r>
         <w:rPr>
           <w:rFonts w:ascii="Fira Code" w:eastAsia="Times New Roman" w:hAnsi="Fira Code" w:cs="Fira Code"/>
@@ -4004,7 +4659,29 @@
           <w:szCs w:val="21"/>
           <w:lang w:eastAsia="en-ID"/>
         </w:rPr>
-        <w:t>'alamat'</w:t>
+        <w:t>'</w:t>
+      </w:r>
+      <w:proofErr w:type="spellStart"/>
+      <w:r>
+        <w:rPr>
+          <w:rFonts w:ascii="Fira Code" w:eastAsia="Times New Roman" w:hAnsi="Fira Code" w:cs="Fira Code"/>
+          <w:color w:val="FF8B39"/>
+          <w:sz w:val="21"/>
+          <w:szCs w:val="21"/>
+          <w:lang w:eastAsia="en-ID"/>
+        </w:rPr>
+        <w:t>alamat</w:t>
+      </w:r>
+      <w:proofErr w:type="spellEnd"/>
+      <w:r>
+        <w:rPr>
+          <w:rFonts w:ascii="Fira Code" w:eastAsia="Times New Roman" w:hAnsi="Fira Code" w:cs="Fira Code"/>
+          <w:color w:val="FF8B39"/>
+          <w:sz w:val="21"/>
+          <w:szCs w:val="21"/>
+          <w:lang w:eastAsia="en-ID"/>
+        </w:rPr>
+        <w:t>'</w:t>
       </w:r>
       <w:r>
         <w:rPr>
@@ -4056,6 +4733,7 @@
         </w:rPr>
         <w:t>-&gt;</w:t>
       </w:r>
+      <w:proofErr w:type="spellStart"/>
       <w:r>
         <w:rPr>
           <w:rFonts w:ascii="Fira Code" w:eastAsia="Times New Roman" w:hAnsi="Fira Code" w:cs="Fira Code"/>
@@ -4066,6 +4744,7 @@
         </w:rPr>
         <w:t>alamat</w:t>
       </w:r>
+      <w:proofErr w:type="spellEnd"/>
       <w:r>
         <w:rPr>
           <w:rFonts w:ascii="Fira Code" w:eastAsia="Times New Roman" w:hAnsi="Fira Code" w:cs="Fira Code"/>
@@ -4107,7 +4786,29 @@
           <w:szCs w:val="21"/>
           <w:lang w:eastAsia="en-ID"/>
         </w:rPr>
-        <w:t>'ttl'</w:t>
+        <w:t>'</w:t>
+      </w:r>
+      <w:proofErr w:type="spellStart"/>
+      <w:r>
+        <w:rPr>
+          <w:rFonts w:ascii="Fira Code" w:eastAsia="Times New Roman" w:hAnsi="Fira Code" w:cs="Fira Code"/>
+          <w:color w:val="FF8B39"/>
+          <w:sz w:val="21"/>
+          <w:szCs w:val="21"/>
+          <w:lang w:eastAsia="en-ID"/>
+        </w:rPr>
+        <w:t>ttl</w:t>
+      </w:r>
+      <w:proofErr w:type="spellEnd"/>
+      <w:r>
+        <w:rPr>
+          <w:rFonts w:ascii="Fira Code" w:eastAsia="Times New Roman" w:hAnsi="Fira Code" w:cs="Fira Code"/>
+          <w:color w:val="FF8B39"/>
+          <w:sz w:val="21"/>
+          <w:szCs w:val="21"/>
+          <w:lang w:eastAsia="en-ID"/>
+        </w:rPr>
+        <w:t>'</w:t>
       </w:r>
       <w:r>
         <w:rPr>
@@ -4159,6 +4860,7 @@
         </w:rPr>
         <w:t>-&gt;</w:t>
       </w:r>
+      <w:proofErr w:type="spellStart"/>
       <w:r>
         <w:rPr>
           <w:rFonts w:ascii="Fira Code" w:eastAsia="Times New Roman" w:hAnsi="Fira Code" w:cs="Fira Code"/>
@@ -4169,6 +4871,7 @@
         </w:rPr>
         <w:t>ttl</w:t>
       </w:r>
+      <w:proofErr w:type="spellEnd"/>
       <w:r>
         <w:rPr>
           <w:rFonts w:ascii="Fira Code" w:eastAsia="Times New Roman" w:hAnsi="Fira Code" w:cs="Fira Code"/>
@@ -4210,7 +4913,29 @@
           <w:szCs w:val="21"/>
           <w:lang w:eastAsia="en-ID"/>
         </w:rPr>
-        <w:t>'usia'</w:t>
+        <w:t>'</w:t>
+      </w:r>
+      <w:proofErr w:type="spellStart"/>
+      <w:r>
+        <w:rPr>
+          <w:rFonts w:ascii="Fira Code" w:eastAsia="Times New Roman" w:hAnsi="Fira Code" w:cs="Fira Code"/>
+          <w:color w:val="FF8B39"/>
+          <w:sz w:val="21"/>
+          <w:szCs w:val="21"/>
+          <w:lang w:eastAsia="en-ID"/>
+        </w:rPr>
+        <w:t>usia</w:t>
+      </w:r>
+      <w:proofErr w:type="spellEnd"/>
+      <w:r>
+        <w:rPr>
+          <w:rFonts w:ascii="Fira Code" w:eastAsia="Times New Roman" w:hAnsi="Fira Code" w:cs="Fira Code"/>
+          <w:color w:val="FF8B39"/>
+          <w:sz w:val="21"/>
+          <w:szCs w:val="21"/>
+          <w:lang w:eastAsia="en-ID"/>
+        </w:rPr>
+        <w:t>'</w:t>
       </w:r>
       <w:r>
         <w:rPr>
@@ -4262,6 +4987,7 @@
         </w:rPr>
         <w:t>-&gt;</w:t>
       </w:r>
+      <w:proofErr w:type="spellStart"/>
       <w:r>
         <w:rPr>
           <w:rFonts w:ascii="Fira Code" w:eastAsia="Times New Roman" w:hAnsi="Fira Code" w:cs="Fira Code"/>
@@ -4272,6 +4998,7 @@
         </w:rPr>
         <w:t>usia</w:t>
       </w:r>
+      <w:proofErr w:type="spellEnd"/>
       <w:r>
         <w:rPr>
           <w:rFonts w:ascii="Fira Code" w:eastAsia="Times New Roman" w:hAnsi="Fira Code" w:cs="Fira Code"/>
@@ -4328,6 +5055,8 @@
         </w:rPr>
         <w:t xml:space="preserve">        </w:t>
       </w:r>
+      <w:proofErr w:type="spellStart"/>
+      <w:proofErr w:type="gramStart"/>
       <w:r>
         <w:rPr>
           <w:rFonts w:ascii="Fira Code" w:eastAsia="Times New Roman" w:hAnsi="Fira Code" w:cs="Fira Code"/>
@@ -4338,6 +5067,7 @@
         </w:rPr>
         <w:t>Mahasiswa</w:t>
       </w:r>
+      <w:proofErr w:type="spellEnd"/>
       <w:r>
         <w:rPr>
           <w:rFonts w:ascii="Fira Code" w:eastAsia="Times New Roman" w:hAnsi="Fira Code" w:cs="Fira Code"/>
@@ -4348,6 +5078,7 @@
         </w:rPr>
         <w:t>::</w:t>
       </w:r>
+      <w:proofErr w:type="gramEnd"/>
       <w:r>
         <w:rPr>
           <w:rFonts w:ascii="Fira Code" w:eastAsia="Times New Roman" w:hAnsi="Fira Code" w:cs="Fira Code"/>
@@ -4580,8 +5311,29 @@
     </w:p>
     <w:p/>
     <w:p>
-      <w:r>
-        <w:t>Fungsi destroy untuk menghapus data</w:t>
+      <w:proofErr w:type="spellStart"/>
+      <w:r>
+        <w:t>Fungsi</w:t>
+      </w:r>
+      <w:proofErr w:type="spellEnd"/>
+      <w:r>
+        <w:t xml:space="preserve"> destroy </w:t>
+      </w:r>
+      <w:proofErr w:type="spellStart"/>
+      <w:r>
+        <w:t>untuk</w:t>
+      </w:r>
+      <w:proofErr w:type="spellEnd"/>
+      <w:r>
+        <w:t xml:space="preserve"> </w:t>
+      </w:r>
+      <w:proofErr w:type="spellStart"/>
+      <w:r>
+        <w:t>menghapus</w:t>
+      </w:r>
+      <w:proofErr w:type="spellEnd"/>
+      <w:r>
+        <w:t xml:space="preserve"> data</w:t>
       </w:r>
     </w:p>
     <w:p>
@@ -4636,6 +5388,7 @@
         </w:rPr>
         <w:t xml:space="preserve"> </w:t>
       </w:r>
+      <w:proofErr w:type="gramStart"/>
       <w:r>
         <w:rPr>
           <w:rFonts w:ascii="Fira Code" w:eastAsia="Times New Roman" w:hAnsi="Fira Code" w:cs="Fira Code"/>
@@ -4656,6 +5409,7 @@
         </w:rPr>
         <w:t>(</w:t>
       </w:r>
+      <w:proofErr w:type="gramEnd"/>
       <w:r>
         <w:rPr>
           <w:rFonts w:ascii="Fira Code" w:eastAsia="Times New Roman" w:hAnsi="Fira Code" w:cs="Fira Code"/>
@@ -4742,6 +5496,8 @@
         </w:rPr>
         <w:t xml:space="preserve">        </w:t>
       </w:r>
+      <w:proofErr w:type="spellStart"/>
+      <w:proofErr w:type="gramStart"/>
       <w:r>
         <w:rPr>
           <w:rFonts w:ascii="Fira Code" w:eastAsia="Times New Roman" w:hAnsi="Fira Code" w:cs="Fira Code"/>
@@ -4752,6 +5508,7 @@
         </w:rPr>
         <w:t>Mahasiswa</w:t>
       </w:r>
+      <w:proofErr w:type="spellEnd"/>
       <w:r>
         <w:rPr>
           <w:rFonts w:ascii="Fira Code" w:eastAsia="Times New Roman" w:hAnsi="Fira Code" w:cs="Fira Code"/>
@@ -4762,6 +5519,7 @@
         </w:rPr>
         <w:t>::</w:t>
       </w:r>
+      <w:proofErr w:type="gramEnd"/>
       <w:r>
         <w:rPr>
           <w:rFonts w:ascii="Fira Code" w:eastAsia="Times New Roman" w:hAnsi="Fira Code" w:cs="Fira Code"/>
@@ -5019,6 +5777,7 @@
           <w:lang w:eastAsia="en-ID"/>
         </w:rPr>
       </w:pPr>
+      <w:proofErr w:type="gramStart"/>
       <w:r>
         <w:rPr>
           <w:rFonts w:ascii="Fira Code" w:eastAsia="Times New Roman" w:hAnsi="Fira Code" w:cs="Fira Code"/>
@@ -5039,6 +5798,7 @@
         </w:rPr>
         <w:t>::</w:t>
       </w:r>
+      <w:proofErr w:type="gramEnd"/>
       <w:r>
         <w:rPr>
           <w:rFonts w:ascii="Fira Code" w:eastAsia="Times New Roman" w:hAnsi="Fira Code" w:cs="Fira Code"/>
@@ -5079,6 +5839,7 @@
         </w:rPr>
         <w:t>, [</w:t>
       </w:r>
+      <w:proofErr w:type="spellStart"/>
       <w:r>
         <w:rPr>
           <w:rFonts w:ascii="Fira Code" w:eastAsia="Times New Roman" w:hAnsi="Fira Code" w:cs="Fira Code"/>
@@ -5089,6 +5850,7 @@
         </w:rPr>
         <w:t>MahasiswaController</w:t>
       </w:r>
+      <w:proofErr w:type="spellEnd"/>
       <w:r>
         <w:rPr>
           <w:rFonts w:ascii="Fira Code" w:eastAsia="Times New Roman" w:hAnsi="Fira Code" w:cs="Fira Code"/>
@@ -5167,7 +5929,29 @@
           <w:szCs w:val="21"/>
           <w:lang w:eastAsia="en-ID"/>
         </w:rPr>
-        <w:t>'mahasiswa.index'</w:t>
+        <w:t>'</w:t>
+      </w:r>
+      <w:proofErr w:type="spellStart"/>
+      <w:r>
+        <w:rPr>
+          <w:rFonts w:ascii="Fira Code" w:eastAsia="Times New Roman" w:hAnsi="Fira Code" w:cs="Fira Code"/>
+          <w:color w:val="FF8B39"/>
+          <w:sz w:val="21"/>
+          <w:szCs w:val="21"/>
+          <w:lang w:eastAsia="en-ID"/>
+        </w:rPr>
+        <w:t>mahasiswa.index</w:t>
+      </w:r>
+      <w:proofErr w:type="spellEnd"/>
+      <w:r>
+        <w:rPr>
+          <w:rFonts w:ascii="Fira Code" w:eastAsia="Times New Roman" w:hAnsi="Fira Code" w:cs="Fira Code"/>
+          <w:color w:val="FF8B39"/>
+          <w:sz w:val="21"/>
+          <w:szCs w:val="21"/>
+          <w:lang w:eastAsia="en-ID"/>
+        </w:rPr>
+        <w:t>'</w:t>
       </w:r>
       <w:r>
         <w:rPr>
@@ -5197,6 +5981,7 @@
           <w:lang w:eastAsia="en-ID"/>
         </w:rPr>
       </w:pPr>
+      <w:proofErr w:type="gramStart"/>
       <w:r>
         <w:rPr>
           <w:rFonts w:ascii="Fira Code" w:eastAsia="Times New Roman" w:hAnsi="Fira Code" w:cs="Fira Code"/>
@@ -5217,6 +6002,7 @@
         </w:rPr>
         <w:t>::</w:t>
       </w:r>
+      <w:proofErr w:type="gramEnd"/>
       <w:r>
         <w:rPr>
           <w:rFonts w:ascii="Fira Code" w:eastAsia="Times New Roman" w:hAnsi="Fira Code" w:cs="Fira Code"/>
@@ -5257,6 +6043,7 @@
         </w:rPr>
         <w:t>, [</w:t>
       </w:r>
+      <w:proofErr w:type="spellStart"/>
       <w:r>
         <w:rPr>
           <w:rFonts w:ascii="Fira Code" w:eastAsia="Times New Roman" w:hAnsi="Fira Code" w:cs="Fira Code"/>
@@ -5267,6 +6054,7 @@
         </w:rPr>
         <w:t>MahasiswaController</w:t>
       </w:r>
+      <w:proofErr w:type="spellEnd"/>
       <w:r>
         <w:rPr>
           <w:rFonts w:ascii="Fira Code" w:eastAsia="Times New Roman" w:hAnsi="Fira Code" w:cs="Fira Code"/>
@@ -5345,7 +6133,29 @@
           <w:szCs w:val="21"/>
           <w:lang w:eastAsia="en-ID"/>
         </w:rPr>
-        <w:t>'mahasiswa.admin'</w:t>
+        <w:t>'</w:t>
+      </w:r>
+      <w:proofErr w:type="spellStart"/>
+      <w:r>
+        <w:rPr>
+          <w:rFonts w:ascii="Fira Code" w:eastAsia="Times New Roman" w:hAnsi="Fira Code" w:cs="Fira Code"/>
+          <w:color w:val="FF8B39"/>
+          <w:sz w:val="21"/>
+          <w:szCs w:val="21"/>
+          <w:lang w:eastAsia="en-ID"/>
+        </w:rPr>
+        <w:t>mahasiswa.admin</w:t>
+      </w:r>
+      <w:proofErr w:type="spellEnd"/>
+      <w:r>
+        <w:rPr>
+          <w:rFonts w:ascii="Fira Code" w:eastAsia="Times New Roman" w:hAnsi="Fira Code" w:cs="Fira Code"/>
+          <w:color w:val="FF8B39"/>
+          <w:sz w:val="21"/>
+          <w:szCs w:val="21"/>
+          <w:lang w:eastAsia="en-ID"/>
+        </w:rPr>
+        <w:t>'</w:t>
       </w:r>
       <w:r>
         <w:rPr>
@@ -5375,6 +6185,7 @@
           <w:lang w:eastAsia="en-ID"/>
         </w:rPr>
       </w:pPr>
+      <w:proofErr w:type="gramStart"/>
       <w:r>
         <w:rPr>
           <w:rFonts w:ascii="Fira Code" w:eastAsia="Times New Roman" w:hAnsi="Fira Code" w:cs="Fira Code"/>
@@ -5395,6 +6206,7 @@
         </w:rPr>
         <w:t>::</w:t>
       </w:r>
+      <w:proofErr w:type="gramEnd"/>
       <w:r>
         <w:rPr>
           <w:rFonts w:ascii="Fira Code" w:eastAsia="Times New Roman" w:hAnsi="Fira Code" w:cs="Fira Code"/>
@@ -5423,7 +6235,29 @@
           <w:szCs w:val="21"/>
           <w:lang w:eastAsia="en-ID"/>
         </w:rPr>
-        <w:t>'/mahasiswa/create'</w:t>
+        <w:t>'/</w:t>
+      </w:r>
+      <w:proofErr w:type="spellStart"/>
+      <w:r>
+        <w:rPr>
+          <w:rFonts w:ascii="Fira Code" w:eastAsia="Times New Roman" w:hAnsi="Fira Code" w:cs="Fira Code"/>
+          <w:color w:val="FF8B39"/>
+          <w:sz w:val="21"/>
+          <w:szCs w:val="21"/>
+          <w:lang w:eastAsia="en-ID"/>
+        </w:rPr>
+        <w:t>mahasiswa</w:t>
+      </w:r>
+      <w:proofErr w:type="spellEnd"/>
+      <w:r>
+        <w:rPr>
+          <w:rFonts w:ascii="Fira Code" w:eastAsia="Times New Roman" w:hAnsi="Fira Code" w:cs="Fira Code"/>
+          <w:color w:val="FF8B39"/>
+          <w:sz w:val="21"/>
+          <w:szCs w:val="21"/>
+          <w:lang w:eastAsia="en-ID"/>
+        </w:rPr>
+        <w:t>/create'</w:t>
       </w:r>
       <w:r>
         <w:rPr>
@@ -5435,6 +6269,7 @@
         </w:rPr>
         <w:t>, [</w:t>
       </w:r>
+      <w:proofErr w:type="spellStart"/>
       <w:r>
         <w:rPr>
           <w:rFonts w:ascii="Fira Code" w:eastAsia="Times New Roman" w:hAnsi="Fira Code" w:cs="Fira Code"/>
@@ -5445,6 +6280,7 @@
         </w:rPr>
         <w:t>MahasiswaController</w:t>
       </w:r>
+      <w:proofErr w:type="spellEnd"/>
       <w:r>
         <w:rPr>
           <w:rFonts w:ascii="Fira Code" w:eastAsia="Times New Roman" w:hAnsi="Fira Code" w:cs="Fira Code"/>
@@ -5523,7 +6359,29 @@
           <w:szCs w:val="21"/>
           <w:lang w:eastAsia="en-ID"/>
         </w:rPr>
-        <w:t>'mahasiswa.create'</w:t>
+        <w:t>'</w:t>
+      </w:r>
+      <w:proofErr w:type="spellStart"/>
+      <w:r>
+        <w:rPr>
+          <w:rFonts w:ascii="Fira Code" w:eastAsia="Times New Roman" w:hAnsi="Fira Code" w:cs="Fira Code"/>
+          <w:color w:val="FF8B39"/>
+          <w:sz w:val="21"/>
+          <w:szCs w:val="21"/>
+          <w:lang w:eastAsia="en-ID"/>
+        </w:rPr>
+        <w:t>mahasiswa.create</w:t>
+      </w:r>
+      <w:proofErr w:type="spellEnd"/>
+      <w:r>
+        <w:rPr>
+          <w:rFonts w:ascii="Fira Code" w:eastAsia="Times New Roman" w:hAnsi="Fira Code" w:cs="Fira Code"/>
+          <w:color w:val="FF8B39"/>
+          <w:sz w:val="21"/>
+          <w:szCs w:val="21"/>
+          <w:lang w:eastAsia="en-ID"/>
+        </w:rPr>
+        <w:t>'</w:t>
       </w:r>
       <w:r>
         <w:rPr>
@@ -5553,6 +6411,7 @@
           <w:lang w:eastAsia="en-ID"/>
         </w:rPr>
       </w:pPr>
+      <w:proofErr w:type="gramStart"/>
       <w:r>
         <w:rPr>
           <w:rFonts w:ascii="Fira Code" w:eastAsia="Times New Roman" w:hAnsi="Fira Code" w:cs="Fira Code"/>
@@ -5573,6 +6432,7 @@
         </w:rPr>
         <w:t>::</w:t>
       </w:r>
+      <w:proofErr w:type="gramEnd"/>
       <w:r>
         <w:rPr>
           <w:rFonts w:ascii="Fira Code" w:eastAsia="Times New Roman" w:hAnsi="Fira Code" w:cs="Fira Code"/>
@@ -5601,7 +6461,29 @@
           <w:szCs w:val="21"/>
           <w:lang w:eastAsia="en-ID"/>
         </w:rPr>
-        <w:t>'/mahasiswa/store'</w:t>
+        <w:t>'/</w:t>
+      </w:r>
+      <w:proofErr w:type="spellStart"/>
+      <w:r>
+        <w:rPr>
+          <w:rFonts w:ascii="Fira Code" w:eastAsia="Times New Roman" w:hAnsi="Fira Code" w:cs="Fira Code"/>
+          <w:color w:val="FF8B39"/>
+          <w:sz w:val="21"/>
+          <w:szCs w:val="21"/>
+          <w:lang w:eastAsia="en-ID"/>
+        </w:rPr>
+        <w:t>mahasiswa</w:t>
+      </w:r>
+      <w:proofErr w:type="spellEnd"/>
+      <w:r>
+        <w:rPr>
+          <w:rFonts w:ascii="Fira Code" w:eastAsia="Times New Roman" w:hAnsi="Fira Code" w:cs="Fira Code"/>
+          <w:color w:val="FF8B39"/>
+          <w:sz w:val="21"/>
+          <w:szCs w:val="21"/>
+          <w:lang w:eastAsia="en-ID"/>
+        </w:rPr>
+        <w:t>/store'</w:t>
       </w:r>
       <w:r>
         <w:rPr>
@@ -5613,6 +6495,7 @@
         </w:rPr>
         <w:t>, [</w:t>
       </w:r>
+      <w:proofErr w:type="spellStart"/>
       <w:r>
         <w:rPr>
           <w:rFonts w:ascii="Fira Code" w:eastAsia="Times New Roman" w:hAnsi="Fira Code" w:cs="Fira Code"/>
@@ -5623,6 +6506,7 @@
         </w:rPr>
         <w:t>MahasiswaController</w:t>
       </w:r>
+      <w:proofErr w:type="spellEnd"/>
       <w:r>
         <w:rPr>
           <w:rFonts w:ascii="Fira Code" w:eastAsia="Times New Roman" w:hAnsi="Fira Code" w:cs="Fira Code"/>
@@ -5701,7 +6585,29 @@
           <w:szCs w:val="21"/>
           <w:lang w:eastAsia="en-ID"/>
         </w:rPr>
-        <w:t>'mahasiswa.store'</w:t>
+        <w:t>'</w:t>
+      </w:r>
+      <w:proofErr w:type="spellStart"/>
+      <w:r>
+        <w:rPr>
+          <w:rFonts w:ascii="Fira Code" w:eastAsia="Times New Roman" w:hAnsi="Fira Code" w:cs="Fira Code"/>
+          <w:color w:val="FF8B39"/>
+          <w:sz w:val="21"/>
+          <w:szCs w:val="21"/>
+          <w:lang w:eastAsia="en-ID"/>
+        </w:rPr>
+        <w:t>mahasiswa.store</w:t>
+      </w:r>
+      <w:proofErr w:type="spellEnd"/>
+      <w:r>
+        <w:rPr>
+          <w:rFonts w:ascii="Fira Code" w:eastAsia="Times New Roman" w:hAnsi="Fira Code" w:cs="Fira Code"/>
+          <w:color w:val="FF8B39"/>
+          <w:sz w:val="21"/>
+          <w:szCs w:val="21"/>
+          <w:lang w:eastAsia="en-ID"/>
+        </w:rPr>
+        <w:t>'</w:t>
       </w:r>
       <w:r>
         <w:rPr>
@@ -5731,6 +6637,7 @@
           <w:lang w:eastAsia="en-ID"/>
         </w:rPr>
       </w:pPr>
+      <w:proofErr w:type="gramStart"/>
       <w:r>
         <w:rPr>
           <w:rFonts w:ascii="Fira Code" w:eastAsia="Times New Roman" w:hAnsi="Fira Code" w:cs="Fira Code"/>
@@ -5751,6 +6658,7 @@
         </w:rPr>
         <w:t>::</w:t>
       </w:r>
+      <w:proofErr w:type="gramEnd"/>
       <w:r>
         <w:rPr>
           <w:rFonts w:ascii="Fira Code" w:eastAsia="Times New Roman" w:hAnsi="Fira Code" w:cs="Fira Code"/>
@@ -5779,7 +6687,29 @@
           <w:szCs w:val="21"/>
           <w:lang w:eastAsia="en-ID"/>
         </w:rPr>
-        <w:t>'/mahasiswa/{id}'</w:t>
+        <w:t>'/</w:t>
+      </w:r>
+      <w:proofErr w:type="spellStart"/>
+      <w:r>
+        <w:rPr>
+          <w:rFonts w:ascii="Fira Code" w:eastAsia="Times New Roman" w:hAnsi="Fira Code" w:cs="Fira Code"/>
+          <w:color w:val="FF8B39"/>
+          <w:sz w:val="21"/>
+          <w:szCs w:val="21"/>
+          <w:lang w:eastAsia="en-ID"/>
+        </w:rPr>
+        <w:t>mahasiswa</w:t>
+      </w:r>
+      <w:proofErr w:type="spellEnd"/>
+      <w:r>
+        <w:rPr>
+          <w:rFonts w:ascii="Fira Code" w:eastAsia="Times New Roman" w:hAnsi="Fira Code" w:cs="Fira Code"/>
+          <w:color w:val="FF8B39"/>
+          <w:sz w:val="21"/>
+          <w:szCs w:val="21"/>
+          <w:lang w:eastAsia="en-ID"/>
+        </w:rPr>
+        <w:t>/{id}'</w:t>
       </w:r>
       <w:r>
         <w:rPr>
@@ -5791,6 +6721,7 @@
         </w:rPr>
         <w:t>, [</w:t>
       </w:r>
+      <w:proofErr w:type="spellStart"/>
       <w:r>
         <w:rPr>
           <w:rFonts w:ascii="Fira Code" w:eastAsia="Times New Roman" w:hAnsi="Fira Code" w:cs="Fira Code"/>
@@ -5801,6 +6732,7 @@
         </w:rPr>
         <w:t>MahasiswaController</w:t>
       </w:r>
+      <w:proofErr w:type="spellEnd"/>
       <w:r>
         <w:rPr>
           <w:rFonts w:ascii="Fira Code" w:eastAsia="Times New Roman" w:hAnsi="Fira Code" w:cs="Fira Code"/>
@@ -5879,7 +6811,29 @@
           <w:szCs w:val="21"/>
           <w:lang w:eastAsia="en-ID"/>
         </w:rPr>
-        <w:t>'mahasiswa.edit'</w:t>
+        <w:t>'</w:t>
+      </w:r>
+      <w:proofErr w:type="spellStart"/>
+      <w:r>
+        <w:rPr>
+          <w:rFonts w:ascii="Fira Code" w:eastAsia="Times New Roman" w:hAnsi="Fira Code" w:cs="Fira Code"/>
+          <w:color w:val="FF8B39"/>
+          <w:sz w:val="21"/>
+          <w:szCs w:val="21"/>
+          <w:lang w:eastAsia="en-ID"/>
+        </w:rPr>
+        <w:t>mahasiswa.edit</w:t>
+      </w:r>
+      <w:proofErr w:type="spellEnd"/>
+      <w:r>
+        <w:rPr>
+          <w:rFonts w:ascii="Fira Code" w:eastAsia="Times New Roman" w:hAnsi="Fira Code" w:cs="Fira Code"/>
+          <w:color w:val="FF8B39"/>
+          <w:sz w:val="21"/>
+          <w:szCs w:val="21"/>
+          <w:lang w:eastAsia="en-ID"/>
+        </w:rPr>
+        <w:t>'</w:t>
       </w:r>
       <w:r>
         <w:rPr>
@@ -5909,6 +6863,7 @@
           <w:lang w:eastAsia="en-ID"/>
         </w:rPr>
       </w:pPr>
+      <w:proofErr w:type="gramStart"/>
       <w:r>
         <w:rPr>
           <w:rFonts w:ascii="Fira Code" w:eastAsia="Times New Roman" w:hAnsi="Fira Code" w:cs="Fira Code"/>
@@ -5929,6 +6884,7 @@
         </w:rPr>
         <w:t>::</w:t>
       </w:r>
+      <w:proofErr w:type="gramEnd"/>
       <w:r>
         <w:rPr>
           <w:rFonts w:ascii="Fira Code" w:eastAsia="Times New Roman" w:hAnsi="Fira Code" w:cs="Fira Code"/>
@@ -5957,7 +6913,29 @@
           <w:szCs w:val="21"/>
           <w:lang w:eastAsia="en-ID"/>
         </w:rPr>
-        <w:t>'/mahasiswa/{id}'</w:t>
+        <w:t>'/</w:t>
+      </w:r>
+      <w:proofErr w:type="spellStart"/>
+      <w:r>
+        <w:rPr>
+          <w:rFonts w:ascii="Fira Code" w:eastAsia="Times New Roman" w:hAnsi="Fira Code" w:cs="Fira Code"/>
+          <w:color w:val="FF8B39"/>
+          <w:sz w:val="21"/>
+          <w:szCs w:val="21"/>
+          <w:lang w:eastAsia="en-ID"/>
+        </w:rPr>
+        <w:t>mahasiswa</w:t>
+      </w:r>
+      <w:proofErr w:type="spellEnd"/>
+      <w:r>
+        <w:rPr>
+          <w:rFonts w:ascii="Fira Code" w:eastAsia="Times New Roman" w:hAnsi="Fira Code" w:cs="Fira Code"/>
+          <w:color w:val="FF8B39"/>
+          <w:sz w:val="21"/>
+          <w:szCs w:val="21"/>
+          <w:lang w:eastAsia="en-ID"/>
+        </w:rPr>
+        <w:t>/{id}'</w:t>
       </w:r>
       <w:r>
         <w:rPr>
@@ -5969,6 +6947,7 @@
         </w:rPr>
         <w:t>, [</w:t>
       </w:r>
+      <w:proofErr w:type="spellStart"/>
       <w:r>
         <w:rPr>
           <w:rFonts w:ascii="Fira Code" w:eastAsia="Times New Roman" w:hAnsi="Fira Code" w:cs="Fira Code"/>
@@ -5979,6 +6958,7 @@
         </w:rPr>
         <w:t>MahasiswaController</w:t>
       </w:r>
+      <w:proofErr w:type="spellEnd"/>
       <w:r>
         <w:rPr>
           <w:rFonts w:ascii="Fira Code" w:eastAsia="Times New Roman" w:hAnsi="Fira Code" w:cs="Fira Code"/>
@@ -6057,7 +7037,29 @@
           <w:szCs w:val="21"/>
           <w:lang w:eastAsia="en-ID"/>
         </w:rPr>
-        <w:t>'mahasiswa.update'</w:t>
+        <w:t>'</w:t>
+      </w:r>
+      <w:proofErr w:type="spellStart"/>
+      <w:r>
+        <w:rPr>
+          <w:rFonts w:ascii="Fira Code" w:eastAsia="Times New Roman" w:hAnsi="Fira Code" w:cs="Fira Code"/>
+          <w:color w:val="FF8B39"/>
+          <w:sz w:val="21"/>
+          <w:szCs w:val="21"/>
+          <w:lang w:eastAsia="en-ID"/>
+        </w:rPr>
+        <w:t>mahasiswa.update</w:t>
+      </w:r>
+      <w:proofErr w:type="spellEnd"/>
+      <w:r>
+        <w:rPr>
+          <w:rFonts w:ascii="Fira Code" w:eastAsia="Times New Roman" w:hAnsi="Fira Code" w:cs="Fira Code"/>
+          <w:color w:val="FF8B39"/>
+          <w:sz w:val="21"/>
+          <w:szCs w:val="21"/>
+          <w:lang w:eastAsia="en-ID"/>
+        </w:rPr>
+        <w:t>'</w:t>
       </w:r>
       <w:r>
         <w:rPr>
@@ -6087,6 +7089,7 @@
           <w:lang w:eastAsia="en-ID"/>
         </w:rPr>
       </w:pPr>
+      <w:proofErr w:type="gramStart"/>
       <w:r>
         <w:rPr>
           <w:rFonts w:ascii="Fira Code" w:eastAsia="Times New Roman" w:hAnsi="Fira Code" w:cs="Fira Code"/>
@@ -6107,6 +7110,7 @@
         </w:rPr>
         <w:t>::</w:t>
       </w:r>
+      <w:proofErr w:type="gramEnd"/>
       <w:r>
         <w:rPr>
           <w:rFonts w:ascii="Fira Code" w:eastAsia="Times New Roman" w:hAnsi="Fira Code" w:cs="Fira Code"/>
@@ -6135,7 +7139,29 @@
           <w:szCs w:val="21"/>
           <w:lang w:eastAsia="en-ID"/>
         </w:rPr>
-        <w:t>'/mahasiswa/{id}'</w:t>
+        <w:t>'/</w:t>
+      </w:r>
+      <w:proofErr w:type="spellStart"/>
+      <w:r>
+        <w:rPr>
+          <w:rFonts w:ascii="Fira Code" w:eastAsia="Times New Roman" w:hAnsi="Fira Code" w:cs="Fira Code"/>
+          <w:color w:val="FF8B39"/>
+          <w:sz w:val="21"/>
+          <w:szCs w:val="21"/>
+          <w:lang w:eastAsia="en-ID"/>
+        </w:rPr>
+        <w:t>mahasiswa</w:t>
+      </w:r>
+      <w:proofErr w:type="spellEnd"/>
+      <w:r>
+        <w:rPr>
+          <w:rFonts w:ascii="Fira Code" w:eastAsia="Times New Roman" w:hAnsi="Fira Code" w:cs="Fira Code"/>
+          <w:color w:val="FF8B39"/>
+          <w:sz w:val="21"/>
+          <w:szCs w:val="21"/>
+          <w:lang w:eastAsia="en-ID"/>
+        </w:rPr>
+        <w:t>/{id}'</w:t>
       </w:r>
       <w:r>
         <w:rPr>
@@ -6147,6 +7173,7 @@
         </w:rPr>
         <w:t>, [</w:t>
       </w:r>
+      <w:proofErr w:type="spellStart"/>
       <w:r>
         <w:rPr>
           <w:rFonts w:ascii="Fira Code" w:eastAsia="Times New Roman" w:hAnsi="Fira Code" w:cs="Fira Code"/>
@@ -6157,6 +7184,7 @@
         </w:rPr>
         <w:t>MahasiswaController</w:t>
       </w:r>
+      <w:proofErr w:type="spellEnd"/>
       <w:r>
         <w:rPr>
           <w:rFonts w:ascii="Fira Code" w:eastAsia="Times New Roman" w:hAnsi="Fira Code" w:cs="Fira Code"/>
@@ -6235,7 +7263,29 @@
           <w:szCs w:val="21"/>
           <w:lang w:eastAsia="en-ID"/>
         </w:rPr>
-        <w:t>'mahasiswa.destroy'</w:t>
+        <w:t>'</w:t>
+      </w:r>
+      <w:proofErr w:type="spellStart"/>
+      <w:r>
+        <w:rPr>
+          <w:rFonts w:ascii="Fira Code" w:eastAsia="Times New Roman" w:hAnsi="Fira Code" w:cs="Fira Code"/>
+          <w:color w:val="FF8B39"/>
+          <w:sz w:val="21"/>
+          <w:szCs w:val="21"/>
+          <w:lang w:eastAsia="en-ID"/>
+        </w:rPr>
+        <w:t>mahasiswa.destroy</w:t>
+      </w:r>
+      <w:proofErr w:type="spellEnd"/>
+      <w:r>
+        <w:rPr>
+          <w:rFonts w:ascii="Fira Code" w:eastAsia="Times New Roman" w:hAnsi="Fira Code" w:cs="Fira Code"/>
+          <w:color w:val="FF8B39"/>
+          <w:sz w:val="21"/>
+          <w:szCs w:val="21"/>
+          <w:lang w:eastAsia="en-ID"/>
+        </w:rPr>
+        <w:t>'</w:t>
       </w:r>
       <w:r>
         <w:rPr>
@@ -6250,8 +7300,197 @@
     </w:p>
     <w:p/>
     <w:p>
-      <w:r>
-        <w:t>Untuk alur nya</w:t>
+      <w:proofErr w:type="spellStart"/>
+      <w:r>
+        <w:t>Untuk</w:t>
+      </w:r>
+      <w:proofErr w:type="spellEnd"/>
+      <w:r>
+        <w:t xml:space="preserve"> </w:t>
+      </w:r>
+      <w:proofErr w:type="spellStart"/>
+      <w:r>
+        <w:t>alur</w:t>
+      </w:r>
+      <w:proofErr w:type="spellEnd"/>
+      <w:r>
+        <w:t xml:space="preserve"> </w:t>
+      </w:r>
+      <w:proofErr w:type="spellStart"/>
+      <w:r>
+        <w:t>nya</w:t>
+      </w:r>
+      <w:proofErr w:type="spellEnd"/>
+      <w:r>
+        <w:t xml:space="preserve"> (flowchart </w:t>
+      </w:r>
+      <w:proofErr w:type="spellStart"/>
+      <w:r>
+        <w:t>sederhana</w:t>
+      </w:r>
+      <w:proofErr w:type="spellEnd"/>
+      <w:r>
+        <w:t>)</w:t>
+      </w:r>
+    </w:p>
+    <w:p>
+      <w:r>
+        <w:lastRenderedPageBreak/>
+        <w:drawing>
+          <wp:inline distT="0" distB="0" distL="0" distR="0" wp14:anchorId="2CEAAF99" wp14:editId="425F48E3">
+            <wp:extent cx="4715533" cy="7240010"/>
+            <wp:effectExtent l="0" t="0" r="8890" b="0"/>
+            <wp:docPr id="7" name="Picture 7"/>
+            <wp:cNvGraphicFramePr>
+              <a:graphicFrameLocks xmlns:a="http://schemas.openxmlformats.org/drawingml/2006/main" noChangeAspect="1"/>
+            </wp:cNvGraphicFramePr>
+            <a:graphic xmlns:a="http://schemas.openxmlformats.org/drawingml/2006/main">
+              <a:graphicData uri="http://schemas.openxmlformats.org/drawingml/2006/picture">
+                <pic:pic xmlns:pic="http://schemas.openxmlformats.org/drawingml/2006/picture">
+                  <pic:nvPicPr>
+                    <pic:cNvPr id="1" name=""/>
+                    <pic:cNvPicPr/>
+                  </pic:nvPicPr>
+                  <pic:blipFill>
+                    <a:blip r:embed="rId12"/>
+                    <a:stretch>
+                      <a:fillRect/>
+                    </a:stretch>
+                  </pic:blipFill>
+                  <pic:spPr>
+                    <a:xfrm>
+                      <a:off x="0" y="0"/>
+                      <a:ext cx="4715533" cy="7240010"/>
+                    </a:xfrm>
+                    <a:prstGeom prst="rect">
+                      <a:avLst/>
+                    </a:prstGeom>
+                  </pic:spPr>
+                </pic:pic>
+              </a:graphicData>
+            </a:graphic>
+          </wp:inline>
+        </w:drawing>
+      </w:r>
+    </w:p>
+    <w:p>
+      <w:r>
+        <w:lastRenderedPageBreak/>
+        <w:drawing>
+          <wp:inline distT="0" distB="0" distL="0" distR="0" wp14:anchorId="6798060F" wp14:editId="4E2D547A">
+            <wp:extent cx="4086795" cy="6916115"/>
+            <wp:effectExtent l="0" t="0" r="9525" b="0"/>
+            <wp:docPr id="8" name="Picture 8"/>
+            <wp:cNvGraphicFramePr>
+              <a:graphicFrameLocks xmlns:a="http://schemas.openxmlformats.org/drawingml/2006/main" noChangeAspect="1"/>
+            </wp:cNvGraphicFramePr>
+            <a:graphic xmlns:a="http://schemas.openxmlformats.org/drawingml/2006/main">
+              <a:graphicData uri="http://schemas.openxmlformats.org/drawingml/2006/picture">
+                <pic:pic xmlns:pic="http://schemas.openxmlformats.org/drawingml/2006/picture">
+                  <pic:nvPicPr>
+                    <pic:cNvPr id="1" name=""/>
+                    <pic:cNvPicPr/>
+                  </pic:nvPicPr>
+                  <pic:blipFill>
+                    <a:blip r:embed="rId13"/>
+                    <a:stretch>
+                      <a:fillRect/>
+                    </a:stretch>
+                  </pic:blipFill>
+                  <pic:spPr>
+                    <a:xfrm>
+                      <a:off x="0" y="0"/>
+                      <a:ext cx="4086795" cy="6916115"/>
+                    </a:xfrm>
+                    <a:prstGeom prst="rect">
+                      <a:avLst/>
+                    </a:prstGeom>
+                  </pic:spPr>
+                </pic:pic>
+              </a:graphicData>
+            </a:graphic>
+          </wp:inline>
+        </w:drawing>
+      </w:r>
+    </w:p>
+    <w:p>
+      <w:r>
+        <w:lastRenderedPageBreak/>
+        <w:drawing>
+          <wp:inline distT="0" distB="0" distL="0" distR="0" wp14:anchorId="13CF88F8" wp14:editId="1BC640C7">
+            <wp:extent cx="2410161" cy="6420746"/>
+            <wp:effectExtent l="0" t="0" r="9525" b="0"/>
+            <wp:docPr id="9" name="Picture 9"/>
+            <wp:cNvGraphicFramePr>
+              <a:graphicFrameLocks xmlns:a="http://schemas.openxmlformats.org/drawingml/2006/main" noChangeAspect="1"/>
+            </wp:cNvGraphicFramePr>
+            <a:graphic xmlns:a="http://schemas.openxmlformats.org/drawingml/2006/main">
+              <a:graphicData uri="http://schemas.openxmlformats.org/drawingml/2006/picture">
+                <pic:pic xmlns:pic="http://schemas.openxmlformats.org/drawingml/2006/picture">
+                  <pic:nvPicPr>
+                    <pic:cNvPr id="1" name=""/>
+                    <pic:cNvPicPr/>
+                  </pic:nvPicPr>
+                  <pic:blipFill>
+                    <a:blip r:embed="rId14"/>
+                    <a:stretch>
+                      <a:fillRect/>
+                    </a:stretch>
+                  </pic:blipFill>
+                  <pic:spPr>
+                    <a:xfrm>
+                      <a:off x="0" y="0"/>
+                      <a:ext cx="2410161" cy="6420746"/>
+                    </a:xfrm>
+                    <a:prstGeom prst="rect">
+                      <a:avLst/>
+                    </a:prstGeom>
+                  </pic:spPr>
+                </pic:pic>
+              </a:graphicData>
+            </a:graphic>
+          </wp:inline>
+        </w:drawing>
+      </w:r>
+    </w:p>
+    <w:p>
+      <w:r>
+        <w:lastRenderedPageBreak/>
+        <w:drawing>
+          <wp:inline distT="0" distB="0" distL="0" distR="0" wp14:anchorId="386B551B" wp14:editId="10399686">
+            <wp:extent cx="5731510" cy="7266305"/>
+            <wp:effectExtent l="0" t="0" r="2540" b="0"/>
+            <wp:docPr id="10" name="Picture 10"/>
+            <wp:cNvGraphicFramePr>
+              <a:graphicFrameLocks xmlns:a="http://schemas.openxmlformats.org/drawingml/2006/main" noChangeAspect="1"/>
+            </wp:cNvGraphicFramePr>
+            <a:graphic xmlns:a="http://schemas.openxmlformats.org/drawingml/2006/main">
+              <a:graphicData uri="http://schemas.openxmlformats.org/drawingml/2006/picture">
+                <pic:pic xmlns:pic="http://schemas.openxmlformats.org/drawingml/2006/picture">
+                  <pic:nvPicPr>
+                    <pic:cNvPr id="1" name=""/>
+                    <pic:cNvPicPr/>
+                  </pic:nvPicPr>
+                  <pic:blipFill>
+                    <a:blip r:embed="rId15"/>
+                    <a:stretch>
+                      <a:fillRect/>
+                    </a:stretch>
+                  </pic:blipFill>
+                  <pic:spPr>
+                    <a:xfrm>
+                      <a:off x="0" y="0"/>
+                      <a:ext cx="5731510" cy="7266305"/>
+                    </a:xfrm>
+                    <a:prstGeom prst="rect">
+                      <a:avLst/>
+                    </a:prstGeom>
+                  </pic:spPr>
+                </pic:pic>
+              </a:graphicData>
+            </a:graphic>
+          </wp:inline>
+        </w:drawing>
       </w:r>
     </w:p>
     <w:p>
@@ -6267,8 +7506,21 @@
           <w:numId w:val="5"/>
         </w:numPr>
       </w:pPr>
-      <w:r>
-        <w:t>Terdapat tombol create</w:t>
+      <w:proofErr w:type="spellStart"/>
+      <w:r>
+        <w:t>Terdapat</w:t>
+      </w:r>
+      <w:proofErr w:type="spellEnd"/>
+      <w:r>
+        <w:t xml:space="preserve"> </w:t>
+      </w:r>
+      <w:proofErr w:type="spellStart"/>
+      <w:r>
+        <w:t>tombol</w:t>
+      </w:r>
+      <w:proofErr w:type="spellEnd"/>
+      <w:r>
+        <w:t xml:space="preserve"> create</w:t>
       </w:r>
     </w:p>
     <w:p>
@@ -6280,7 +7532,39 @@
         </w:numPr>
       </w:pPr>
       <w:r>
-        <w:t>Jika ditekan akan teredirect ke page create</w:t>
+        <w:t xml:space="preserve">Jika </w:t>
+      </w:r>
+      <w:proofErr w:type="spellStart"/>
+      <w:r>
+        <w:t>ditekan</w:t>
+      </w:r>
+      <w:proofErr w:type="spellEnd"/>
+      <w:r>
+        <w:t xml:space="preserve"> </w:t>
+      </w:r>
+      <w:proofErr w:type="spellStart"/>
+      <w:r>
+        <w:t>akan</w:t>
+      </w:r>
+      <w:proofErr w:type="spellEnd"/>
+      <w:r>
+        <w:t xml:space="preserve"> </w:t>
+      </w:r>
+      <w:proofErr w:type="spellStart"/>
+      <w:r>
+        <w:t>teredirect</w:t>
+      </w:r>
+      <w:proofErr w:type="spellEnd"/>
+      <w:r>
+        <w:t xml:space="preserve"> </w:t>
+      </w:r>
+      <w:proofErr w:type="spellStart"/>
+      <w:r>
+        <w:t>ke</w:t>
+      </w:r>
+      <w:proofErr w:type="spellEnd"/>
+      <w:r>
+        <w:t xml:space="preserve"> page create</w:t>
       </w:r>
     </w:p>
     <w:p>
@@ -6291,8 +7575,13 @@
           <w:numId w:val="6"/>
         </w:numPr>
       </w:pPr>
-      <w:r>
-        <w:t>Mengisi data form</w:t>
+      <w:proofErr w:type="spellStart"/>
+      <w:r>
+        <w:t>Mengisi</w:t>
+      </w:r>
+      <w:proofErr w:type="spellEnd"/>
+      <w:r>
+        <w:t xml:space="preserve"> data form</w:t>
       </w:r>
     </w:p>
     <w:p>
@@ -6304,7 +7593,6 @@
         </w:numPr>
       </w:pPr>
       <w:r>
-        <w:lastRenderedPageBreak/>
         <w:t>Submit</w:t>
       </w:r>
     </w:p>
@@ -6317,7 +7605,31 @@
         </w:numPr>
       </w:pPr>
       <w:r>
-        <w:t>Proses penyimpana data dan diredirect ke page index</w:t>
+        <w:t xml:space="preserve">Proses </w:t>
+      </w:r>
+      <w:proofErr w:type="spellStart"/>
+      <w:r>
+        <w:t>penyimpana</w:t>
+      </w:r>
+      <w:proofErr w:type="spellEnd"/>
+      <w:r>
+        <w:t xml:space="preserve"> data dan </w:t>
+      </w:r>
+      <w:proofErr w:type="spellStart"/>
+      <w:r>
+        <w:t>diredirect</w:t>
+      </w:r>
+      <w:proofErr w:type="spellEnd"/>
+      <w:r>
+        <w:t xml:space="preserve"> </w:t>
+      </w:r>
+      <w:proofErr w:type="spellStart"/>
+      <w:r>
+        <w:t>ke</w:t>
+      </w:r>
+      <w:proofErr w:type="spellEnd"/>
+      <w:r>
+        <w:t xml:space="preserve"> page index</w:t>
       </w:r>
     </w:p>
     <w:p>
@@ -6328,8 +7640,86 @@
           <w:numId w:val="5"/>
         </w:numPr>
       </w:pPr>
-      <w:r>
-        <w:t>Terdapat table dimana ada list data mahasiswa dengan urutan descending berdasarkan nim ada tombol update dan delete</w:t>
+      <w:proofErr w:type="spellStart"/>
+      <w:r>
+        <w:lastRenderedPageBreak/>
+        <w:t>Terdapat</w:t>
+      </w:r>
+      <w:proofErr w:type="spellEnd"/>
+      <w:r>
+        <w:t xml:space="preserve"> table </w:t>
+      </w:r>
+      <w:proofErr w:type="spellStart"/>
+      <w:r>
+        <w:t>dimana</w:t>
+      </w:r>
+      <w:proofErr w:type="spellEnd"/>
+      <w:r>
+        <w:t xml:space="preserve"> </w:t>
+      </w:r>
+      <w:proofErr w:type="spellStart"/>
+      <w:r>
+        <w:t>ada</w:t>
+      </w:r>
+      <w:proofErr w:type="spellEnd"/>
+      <w:r>
+        <w:t xml:space="preserve"> list data </w:t>
+      </w:r>
+      <w:proofErr w:type="spellStart"/>
+      <w:r>
+        <w:t>mahasiswa</w:t>
+      </w:r>
+      <w:proofErr w:type="spellEnd"/>
+      <w:r>
+        <w:t xml:space="preserve"> </w:t>
+      </w:r>
+      <w:proofErr w:type="spellStart"/>
+      <w:r>
+        <w:t>dengan</w:t>
+      </w:r>
+      <w:proofErr w:type="spellEnd"/>
+      <w:r>
+        <w:t xml:space="preserve"> </w:t>
+      </w:r>
+      <w:proofErr w:type="spellStart"/>
+      <w:r>
+        <w:t>urutan</w:t>
+      </w:r>
+      <w:proofErr w:type="spellEnd"/>
+      <w:r>
+        <w:t xml:space="preserve"> descending </w:t>
+      </w:r>
+      <w:proofErr w:type="spellStart"/>
+      <w:r>
+        <w:t>berdasarkan</w:t>
+      </w:r>
+      <w:proofErr w:type="spellEnd"/>
+      <w:r>
+        <w:t xml:space="preserve"> </w:t>
+      </w:r>
+      <w:proofErr w:type="spellStart"/>
+      <w:r>
+        <w:t>nim</w:t>
+      </w:r>
+      <w:proofErr w:type="spellEnd"/>
+      <w:r>
+        <w:t xml:space="preserve"> </w:t>
+      </w:r>
+      <w:proofErr w:type="spellStart"/>
+      <w:r>
+        <w:t>ada</w:t>
+      </w:r>
+      <w:proofErr w:type="spellEnd"/>
+      <w:r>
+        <w:t xml:space="preserve"> </w:t>
+      </w:r>
+      <w:proofErr w:type="spellStart"/>
+      <w:r>
+        <w:t>tombol</w:t>
+      </w:r>
+      <w:proofErr w:type="spellEnd"/>
+      <w:r>
+        <w:t xml:space="preserve"> update dan delete</w:t>
       </w:r>
     </w:p>
     <w:p>
@@ -6341,7 +7731,71 @@
         </w:numPr>
       </w:pPr>
       <w:r>
-        <w:t>Jika dipencet tombol update akan teredirect ke page edit yang sudah menyimpan data berdasarkan id</w:t>
+        <w:t xml:space="preserve">Jika </w:t>
+      </w:r>
+      <w:proofErr w:type="spellStart"/>
+      <w:r>
+        <w:t>dipencet</w:t>
+      </w:r>
+      <w:proofErr w:type="spellEnd"/>
+      <w:r>
+        <w:t xml:space="preserve"> </w:t>
+      </w:r>
+      <w:proofErr w:type="spellStart"/>
+      <w:r>
+        <w:t>tombol</w:t>
+      </w:r>
+      <w:proofErr w:type="spellEnd"/>
+      <w:r>
+        <w:t xml:space="preserve"> update </w:t>
+      </w:r>
+      <w:proofErr w:type="spellStart"/>
+      <w:r>
+        <w:t>akan</w:t>
+      </w:r>
+      <w:proofErr w:type="spellEnd"/>
+      <w:r>
+        <w:t xml:space="preserve"> </w:t>
+      </w:r>
+      <w:proofErr w:type="spellStart"/>
+      <w:r>
+        <w:t>teredirect</w:t>
+      </w:r>
+      <w:proofErr w:type="spellEnd"/>
+      <w:r>
+        <w:t xml:space="preserve"> </w:t>
+      </w:r>
+      <w:proofErr w:type="spellStart"/>
+      <w:r>
+        <w:t>ke</w:t>
+      </w:r>
+      <w:proofErr w:type="spellEnd"/>
+      <w:r>
+        <w:t xml:space="preserve"> page edit yang </w:t>
+      </w:r>
+      <w:proofErr w:type="spellStart"/>
+      <w:r>
+        <w:t>sudah</w:t>
+      </w:r>
+      <w:proofErr w:type="spellEnd"/>
+      <w:r>
+        <w:t xml:space="preserve"> </w:t>
+      </w:r>
+      <w:proofErr w:type="spellStart"/>
+      <w:r>
+        <w:t>menyimpan</w:t>
+      </w:r>
+      <w:proofErr w:type="spellEnd"/>
+      <w:r>
+        <w:t xml:space="preserve"> data </w:t>
+      </w:r>
+      <w:proofErr w:type="spellStart"/>
+      <w:r>
+        <w:t>berdasarkan</w:t>
+      </w:r>
+      <w:proofErr w:type="spellEnd"/>
+      <w:r>
+        <w:t xml:space="preserve"> id</w:t>
       </w:r>
     </w:p>
     <w:p>
@@ -6352,8 +7806,79 @@
           <w:numId w:val="11"/>
         </w:numPr>
       </w:pPr>
-      <w:r>
-        <w:t>Sudah ada nilai yang ada(khusus nim tidak bisa diubah)</w:t>
+      <w:proofErr w:type="spellStart"/>
+      <w:r>
+        <w:t>Sudah</w:t>
+      </w:r>
+      <w:proofErr w:type="spellEnd"/>
+      <w:r>
+        <w:t xml:space="preserve"> </w:t>
+      </w:r>
+      <w:proofErr w:type="spellStart"/>
+      <w:r>
+        <w:t>ada</w:t>
+      </w:r>
+      <w:proofErr w:type="spellEnd"/>
+      <w:r>
+        <w:t xml:space="preserve"> </w:t>
+      </w:r>
+      <w:proofErr w:type="spellStart"/>
+      <w:r>
+        <w:t>nilai</w:t>
+      </w:r>
+      <w:proofErr w:type="spellEnd"/>
+      <w:r>
+        <w:t xml:space="preserve"> yang </w:t>
+      </w:r>
+      <w:proofErr w:type="spellStart"/>
+      <w:proofErr w:type="gramStart"/>
+      <w:r>
+        <w:t>ada</w:t>
+      </w:r>
+      <w:proofErr w:type="spellEnd"/>
+      <w:r>
+        <w:t>(</w:t>
+      </w:r>
+      <w:proofErr w:type="spellStart"/>
+      <w:proofErr w:type="gramEnd"/>
+      <w:r>
+        <w:t>khusus</w:t>
+      </w:r>
+      <w:proofErr w:type="spellEnd"/>
+      <w:r>
+        <w:t xml:space="preserve"> </w:t>
+      </w:r>
+      <w:proofErr w:type="spellStart"/>
+      <w:r>
+        <w:t>nim</w:t>
+      </w:r>
+      <w:proofErr w:type="spellEnd"/>
+      <w:r>
+        <w:t xml:space="preserve"> </w:t>
+      </w:r>
+      <w:proofErr w:type="spellStart"/>
+      <w:r>
+        <w:t>tidak</w:t>
+      </w:r>
+      <w:proofErr w:type="spellEnd"/>
+      <w:r>
+        <w:t xml:space="preserve"> </w:t>
+      </w:r>
+      <w:proofErr w:type="spellStart"/>
+      <w:r>
+        <w:t>bisa</w:t>
+      </w:r>
+      <w:proofErr w:type="spellEnd"/>
+      <w:r>
+        <w:t xml:space="preserve"> </w:t>
+      </w:r>
+      <w:proofErr w:type="spellStart"/>
+      <w:r>
+        <w:t>diubah</w:t>
+      </w:r>
+      <w:proofErr w:type="spellEnd"/>
+      <w:r>
+        <w:t>)</w:t>
       </w:r>
     </w:p>
     <w:p>
@@ -6364,8 +7889,24 @@
           <w:numId w:val="11"/>
         </w:numPr>
       </w:pPr>
-      <w:r>
-        <w:t>Mengganti data</w:t>
+      <w:proofErr w:type="spellStart"/>
+      <w:r>
+        <w:t>Mengganti</w:t>
+      </w:r>
+      <w:proofErr w:type="spellEnd"/>
+      <w:r>
+        <w:t xml:space="preserve"> data</w:t>
+      </w:r>
+      <w:r>
+        <w:t xml:space="preserve"> yang </w:t>
+      </w:r>
+      <w:proofErr w:type="spellStart"/>
+      <w:r>
+        <w:t>ada</w:t>
+      </w:r>
+      <w:proofErr w:type="spellEnd"/>
+      <w:r>
+        <w:t xml:space="preserve"> di form</w:t>
       </w:r>
     </w:p>
     <w:p>
@@ -6389,8 +7930,37 @@
         </w:numPr>
       </w:pPr>
       <w:r>
-        <w:t>Proses pengupdatan data dan terdirect ke indes</w:t>
-      </w:r>
+        <w:t xml:space="preserve">Proses </w:t>
+      </w:r>
+      <w:proofErr w:type="spellStart"/>
+      <w:r>
+        <w:t>pengupdatan</w:t>
+      </w:r>
+      <w:proofErr w:type="spellEnd"/>
+      <w:r>
+        <w:t xml:space="preserve"> data dan </w:t>
+      </w:r>
+      <w:proofErr w:type="spellStart"/>
+      <w:r>
+        <w:t>terdirect</w:t>
+      </w:r>
+      <w:proofErr w:type="spellEnd"/>
+      <w:r>
+        <w:t xml:space="preserve"> </w:t>
+      </w:r>
+      <w:proofErr w:type="spellStart"/>
+      <w:r>
+        <w:t>ke</w:t>
+      </w:r>
+      <w:proofErr w:type="spellEnd"/>
+      <w:r>
+        <w:t xml:space="preserve"> </w:t>
+      </w:r>
+      <w:proofErr w:type="spellStart"/>
+      <w:r>
+        <w:t>indes</w:t>
+      </w:r>
+      <w:proofErr w:type="spellEnd"/>
     </w:p>
     <w:p>
       <w:pPr>
@@ -6401,7 +7971,23 @@
         </w:numPr>
       </w:pPr>
       <w:r>
-        <w:t>Jika diklik tombol delete</w:t>
+        <w:t xml:space="preserve">Jika </w:t>
+      </w:r>
+      <w:proofErr w:type="spellStart"/>
+      <w:r>
+        <w:t>diklik</w:t>
+      </w:r>
+      <w:proofErr w:type="spellEnd"/>
+      <w:r>
+        <w:t xml:space="preserve"> </w:t>
+      </w:r>
+      <w:proofErr w:type="spellStart"/>
+      <w:r>
+        <w:t>tombol</w:t>
+      </w:r>
+      <w:proofErr w:type="spellEnd"/>
+      <w:r>
+        <w:t xml:space="preserve"> delete</w:t>
       </w:r>
     </w:p>
     <w:p>
@@ -6413,8 +7999,37 @@
         </w:numPr>
       </w:pPr>
       <w:r>
-        <w:t>Data langsung terhapus dan tetap di page yang sama</w:t>
-      </w:r>
+        <w:t xml:space="preserve">Data </w:t>
+      </w:r>
+      <w:proofErr w:type="spellStart"/>
+      <w:r>
+        <w:t>langsung</w:t>
+      </w:r>
+      <w:proofErr w:type="spellEnd"/>
+      <w:r>
+        <w:t xml:space="preserve"> </w:t>
+      </w:r>
+      <w:proofErr w:type="spellStart"/>
+      <w:r>
+        <w:t>terhapus</w:t>
+      </w:r>
+      <w:proofErr w:type="spellEnd"/>
+      <w:r>
+        <w:t xml:space="preserve"> dan </w:t>
+      </w:r>
+      <w:proofErr w:type="spellStart"/>
+      <w:r>
+        <w:t>tetap</w:t>
+      </w:r>
+      <w:proofErr w:type="spellEnd"/>
+      <w:r>
+        <w:t xml:space="preserve"> di page yang </w:t>
+      </w:r>
+      <w:proofErr w:type="spellStart"/>
+      <w:r>
+        <w:t>sama</w:t>
+      </w:r>
+      <w:proofErr w:type="spellEnd"/>
     </w:p>
     <w:p>
       <w:pPr>
@@ -6425,7 +8040,23 @@
         </w:numPr>
       </w:pPr>
       <w:r>
-        <w:t>Fitur search merupakan sebuah form]</w:t>
+        <w:t xml:space="preserve">Fitur search </w:t>
+      </w:r>
+      <w:proofErr w:type="spellStart"/>
+      <w:r>
+        <w:t>merupakan</w:t>
+      </w:r>
+      <w:proofErr w:type="spellEnd"/>
+      <w:r>
+        <w:t xml:space="preserve"> </w:t>
+      </w:r>
+      <w:proofErr w:type="spellStart"/>
+      <w:r>
+        <w:t>sebuah</w:t>
+      </w:r>
+      <w:proofErr w:type="spellEnd"/>
+      <w:r>
+        <w:t xml:space="preserve"> form]</w:t>
       </w:r>
     </w:p>
     <w:p>
@@ -6436,9 +8067,27 @@
           <w:numId w:val="14"/>
         </w:numPr>
       </w:pPr>
-      <w:r>
-        <w:t>Menuliskan keyword berdasarkan nama</w:t>
-      </w:r>
+      <w:proofErr w:type="spellStart"/>
+      <w:r>
+        <w:t>Menuliskan</w:t>
+      </w:r>
+      <w:proofErr w:type="spellEnd"/>
+      <w:r>
+        <w:t xml:space="preserve"> keyword </w:t>
+      </w:r>
+      <w:proofErr w:type="spellStart"/>
+      <w:r>
+        <w:t>berdasarkan</w:t>
+      </w:r>
+      <w:proofErr w:type="spellEnd"/>
+      <w:r>
+        <w:t xml:space="preserve"> </w:t>
+      </w:r>
+      <w:proofErr w:type="spellStart"/>
+      <w:r>
+        <w:t>nama</w:t>
+      </w:r>
+      <w:proofErr w:type="spellEnd"/>
     </w:p>
     <w:p>
       <w:pPr>
@@ -6460,10 +8109,15 @@
           <w:numId w:val="14"/>
         </w:numPr>
       </w:pPr>
-      <w:r>
-        <w:t>Muncul query (</w:t>
-      </w:r>
-      <w:hyperlink r:id="rId11" w:history="1">
+      <w:proofErr w:type="spellStart"/>
+      <w:r>
+        <w:t>Muncul</w:t>
+      </w:r>
+      <w:proofErr w:type="spellEnd"/>
+      <w:r>
+        <w:t xml:space="preserve"> query (</w:t>
+      </w:r>
+      <w:hyperlink r:id="rId16" w:history="1">
         <w:r>
           <w:rPr>
             <w:rStyle w:val="Hyperlink"/>
@@ -6472,7 +8126,15 @@
         </w:r>
       </w:hyperlink>
       <w:r>
-        <w:t xml:space="preserve"> dinputkan)</w:t>
+        <w:t xml:space="preserve"> </w:t>
+      </w:r>
+      <w:proofErr w:type="spellStart"/>
+      <w:r>
+        <w:t>dinputkan</w:t>
+      </w:r>
+      <w:proofErr w:type="spellEnd"/>
+      <w:r>
+        <w:t>)</w:t>
       </w:r>
     </w:p>
     <w:p>
@@ -6484,12 +8146,49 @@
         </w:numPr>
       </w:pPr>
       <w:r>
-        <w:t>Data yang tertampil berubah hanya data berdasarkan query</w:t>
-      </w:r>
-    </w:p>
-    <w:p>
-      <w:r>
-        <w:t>Untuk Page Home</w:t>
+        <w:t xml:space="preserve">Data yang </w:t>
+      </w:r>
+      <w:proofErr w:type="spellStart"/>
+      <w:r>
+        <w:t>tertampil</w:t>
+      </w:r>
+      <w:proofErr w:type="spellEnd"/>
+      <w:r>
+        <w:t xml:space="preserve"> </w:t>
+      </w:r>
+      <w:proofErr w:type="spellStart"/>
+      <w:r>
+        <w:t>berubah</w:t>
+      </w:r>
+      <w:proofErr w:type="spellEnd"/>
+      <w:r>
+        <w:t xml:space="preserve"> </w:t>
+      </w:r>
+      <w:proofErr w:type="spellStart"/>
+      <w:r>
+        <w:t>hanya</w:t>
+      </w:r>
+      <w:proofErr w:type="spellEnd"/>
+      <w:r>
+        <w:t xml:space="preserve"> data </w:t>
+      </w:r>
+      <w:proofErr w:type="spellStart"/>
+      <w:r>
+        <w:t>berdasarkan</w:t>
+      </w:r>
+      <w:proofErr w:type="spellEnd"/>
+      <w:r>
+        <w:t xml:space="preserve"> query</w:t>
+      </w:r>
+    </w:p>
+    <w:p>
+      <w:proofErr w:type="spellStart"/>
+      <w:r>
+        <w:t>Untuk</w:t>
+      </w:r>
+      <w:proofErr w:type="spellEnd"/>
+      <w:r>
+        <w:t xml:space="preserve"> Page Home</w:t>
       </w:r>
     </w:p>
     <w:p>
@@ -6500,11 +8199,74 @@
           <w:numId w:val="15"/>
         </w:numPr>
       </w:pPr>
-      <w:r>
-        <w:t>mirip dengan Admin,bedanya tidak ada fungsionalitas untuk creat</w:t>
-      </w:r>
-      <w:r>
-        <w:t>e,update,dan delete</w:t>
+      <w:proofErr w:type="spellStart"/>
+      <w:r>
+        <w:t>mirip</w:t>
+      </w:r>
+      <w:proofErr w:type="spellEnd"/>
+      <w:r>
+        <w:t xml:space="preserve"> </w:t>
+      </w:r>
+      <w:proofErr w:type="spellStart"/>
+      <w:r>
+        <w:t>dengan</w:t>
+      </w:r>
+      <w:proofErr w:type="spellEnd"/>
+      <w:r>
+        <w:t xml:space="preserve"> </w:t>
+      </w:r>
+      <w:proofErr w:type="spellStart"/>
+      <w:proofErr w:type="gramStart"/>
+      <w:r>
+        <w:t>Admin,bedanya</w:t>
+      </w:r>
+      <w:proofErr w:type="spellEnd"/>
+      <w:proofErr w:type="gramEnd"/>
+      <w:r>
+        <w:t xml:space="preserve"> </w:t>
+      </w:r>
+      <w:proofErr w:type="spellStart"/>
+      <w:r>
+        <w:t>tidak</w:t>
+      </w:r>
+      <w:proofErr w:type="spellEnd"/>
+      <w:r>
+        <w:t xml:space="preserve"> </w:t>
+      </w:r>
+      <w:proofErr w:type="spellStart"/>
+      <w:r>
+        <w:t>ada</w:t>
+      </w:r>
+      <w:proofErr w:type="spellEnd"/>
+      <w:r>
+        <w:t xml:space="preserve"> </w:t>
+      </w:r>
+      <w:proofErr w:type="spellStart"/>
+      <w:r>
+        <w:t>fungsionalitas</w:t>
+      </w:r>
+      <w:proofErr w:type="spellEnd"/>
+      <w:r>
+        <w:t xml:space="preserve"> </w:t>
+      </w:r>
+      <w:proofErr w:type="spellStart"/>
+      <w:r>
+        <w:t>untuk</w:t>
+      </w:r>
+      <w:proofErr w:type="spellEnd"/>
+      <w:r>
+        <w:t xml:space="preserve"> </w:t>
+      </w:r>
+      <w:proofErr w:type="spellStart"/>
+      <w:r>
+        <w:t>creat</w:t>
+      </w:r>
+      <w:r>
+        <w:t>e,update,dan</w:t>
+      </w:r>
+      <w:proofErr w:type="spellEnd"/>
+      <w:r>
+        <w:t xml:space="preserve"> delete</w:t>
       </w:r>
     </w:p>
     <w:p>
@@ -6515,11 +8277,70 @@
           <w:numId w:val="15"/>
         </w:numPr>
       </w:pPr>
-      <w:r>
-        <w:t>terdapat fungsionalitas untuk menunjukan statistic jumlah mahasiswa,dan berdasarkan gender tertentu</w:t>
-      </w:r>
-    </w:p>
-    <w:p/>
+      <w:proofErr w:type="spellStart"/>
+      <w:r>
+        <w:t>terdapat</w:t>
+      </w:r>
+      <w:proofErr w:type="spellEnd"/>
+      <w:r>
+        <w:t xml:space="preserve"> </w:t>
+      </w:r>
+      <w:proofErr w:type="spellStart"/>
+      <w:r>
+        <w:t>fungsionalitas</w:t>
+      </w:r>
+      <w:proofErr w:type="spellEnd"/>
+      <w:r>
+        <w:t xml:space="preserve"> </w:t>
+      </w:r>
+      <w:proofErr w:type="spellStart"/>
+      <w:r>
+        <w:t>untuk</w:t>
+      </w:r>
+      <w:proofErr w:type="spellEnd"/>
+      <w:r>
+        <w:t xml:space="preserve"> </w:t>
+      </w:r>
+      <w:proofErr w:type="spellStart"/>
+      <w:r>
+        <w:t>menunjukan</w:t>
+      </w:r>
+      <w:proofErr w:type="spellEnd"/>
+      <w:r>
+        <w:t xml:space="preserve"> statistic </w:t>
+      </w:r>
+      <w:proofErr w:type="spellStart"/>
+      <w:r>
+        <w:t>jumlah</w:t>
+      </w:r>
+      <w:proofErr w:type="spellEnd"/>
+      <w:r>
+        <w:t xml:space="preserve"> </w:t>
+      </w:r>
+      <w:proofErr w:type="spellStart"/>
+      <w:proofErr w:type="gramStart"/>
+      <w:r>
+        <w:t>mahasiswa,dan</w:t>
+      </w:r>
+      <w:proofErr w:type="spellEnd"/>
+      <w:proofErr w:type="gramEnd"/>
+      <w:r>
+        <w:t xml:space="preserve"> </w:t>
+      </w:r>
+      <w:proofErr w:type="spellStart"/>
+      <w:r>
+        <w:t>berdasarkan</w:t>
+      </w:r>
+      <w:proofErr w:type="spellEnd"/>
+      <w:r>
+        <w:t xml:space="preserve"> gender </w:t>
+      </w:r>
+      <w:proofErr w:type="spellStart"/>
+      <w:r>
+        <w:t>tertentu</w:t>
+      </w:r>
+      <w:proofErr w:type="spellEnd"/>
+    </w:p>
     <w:p>
       <w:pPr>
         <w:pStyle w:val="ListParagraph"/>
@@ -6528,9 +8349,35 @@
           <w:numId w:val="5"/>
         </w:numPr>
       </w:pPr>
-      <w:r>
-        <w:t>Untuk database saya menggunakan mysql</w:t>
-      </w:r>
+      <w:proofErr w:type="spellStart"/>
+      <w:r>
+        <w:t>Untuk</w:t>
+      </w:r>
+      <w:proofErr w:type="spellEnd"/>
+      <w:r>
+        <w:t xml:space="preserve"> database </w:t>
+      </w:r>
+      <w:proofErr w:type="spellStart"/>
+      <w:r>
+        <w:t>saya</w:t>
+      </w:r>
+      <w:proofErr w:type="spellEnd"/>
+      <w:r>
+        <w:t xml:space="preserve"> </w:t>
+      </w:r>
+      <w:proofErr w:type="spellStart"/>
+      <w:r>
+        <w:t>menggunakan</w:t>
+      </w:r>
+      <w:proofErr w:type="spellEnd"/>
+      <w:r>
+        <w:t xml:space="preserve"> </w:t>
+      </w:r>
+      <w:proofErr w:type="spellStart"/>
+      <w:r>
+        <w:t>mysql</w:t>
+      </w:r>
+      <w:proofErr w:type="spellEnd"/>
     </w:p>
     <w:p>
       <w:pPr>
@@ -6541,7 +8388,15 @@
         </w:numPr>
       </w:pPr>
       <w:r>
-        <w:t>Code editor menggunakan VSC</w:t>
+        <w:t xml:space="preserve">Code editor </w:t>
+      </w:r>
+      <w:proofErr w:type="spellStart"/>
+      <w:r>
+        <w:t>menggunakan</w:t>
+      </w:r>
+      <w:proofErr w:type="spellEnd"/>
+      <w:r>
+        <w:t xml:space="preserve"> VSC</w:t>
       </w:r>
     </w:p>
     <w:p>
@@ -6553,7 +8408,15 @@
         </w:numPr>
       </w:pPr>
       <w:r>
-        <w:t>Framework menggunakan Laravel</w:t>
+        <w:t xml:space="preserve">Framework </w:t>
+      </w:r>
+      <w:proofErr w:type="spellStart"/>
+      <w:r>
+        <w:t>menggunakan</w:t>
+      </w:r>
+      <w:proofErr w:type="spellEnd"/>
+      <w:r>
+        <w:t xml:space="preserve"> Laravel</w:t>
       </w:r>
     </w:p>
     <w:p>
@@ -6565,7 +8428,25 @@
         </w:numPr>
       </w:pPr>
       <w:r>
-        <w:t>Dan Laragon(mysql,apache,database management)</w:t>
+        <w:t xml:space="preserve">Dan </w:t>
+      </w:r>
+      <w:proofErr w:type="spellStart"/>
+      <w:proofErr w:type="gramStart"/>
+      <w:r>
+        <w:t>Laragon</w:t>
+      </w:r>
+      <w:proofErr w:type="spellEnd"/>
+      <w:r>
+        <w:t>(</w:t>
+      </w:r>
+      <w:proofErr w:type="spellStart"/>
+      <w:proofErr w:type="gramEnd"/>
+      <w:r>
+        <w:t>mysql,apache,database</w:t>
+      </w:r>
+      <w:proofErr w:type="spellEnd"/>
+      <w:r>
+        <w:t xml:space="preserve"> management)</w:t>
       </w:r>
     </w:p>
     <w:p/>
@@ -8999,4 +10880,16 @@
     </a:ext>
   </a:extLst>
 </a:theme>
+</file>
+
+<file path=customXml/item1.xml><?xml version="1.0" encoding="utf-8"?>
+<b:Sources xmlns:b="http://schemas.openxmlformats.org/officeDocument/2006/bibliography" xmlns="http://schemas.openxmlformats.org/officeDocument/2006/bibliography" SelectedStyle="\APASixthEditionOfficeOnline.xsl" StyleName="APA" Version="6"/>
+</file>
+
+<file path=customXml/itemProps1.xml><?xml version="1.0" encoding="utf-8"?>
+<ds:datastoreItem xmlns:ds="http://schemas.openxmlformats.org/officeDocument/2006/customXml" ds:itemID="{9861B837-1A4A-4B87-A009-AEF0E44FFFF4}">
+  <ds:schemaRefs>
+    <ds:schemaRef ds:uri="http://schemas.openxmlformats.org/officeDocument/2006/bibliography"/>
+  </ds:schemaRefs>
+</ds:datastoreItem>
 </file>